--- a/ip4_DWDT.docx
+++ b/ip4_DWDT.docx
@@ -25249,116 +25249,7 @@
           <w:sz w:val="20"/>
           <w:szCs w:val="20"/>
         </w:rPr>
-        <w:t xml:space="preserve">For most of the data, when focusing on the differences between </w:t>
-      </w:r>
-      <w:proofErr w:type="spellStart"/>
-      <w:r>
-        <w:rPr>
-          <w:rFonts w:ascii="Times New Roman" w:hAnsi="Times New Roman"/>
-          <w:iCs/>
-          <w:sz w:val="20"/>
-          <w:szCs w:val="20"/>
-        </w:rPr>
-        <w:t>ckd</w:t>
-      </w:r>
-      <w:proofErr w:type="spellEnd"/>
-      <w:r>
-        <w:rPr>
-          <w:rFonts w:ascii="Times New Roman" w:hAnsi="Times New Roman"/>
-          <w:iCs/>
-          <w:sz w:val="20"/>
-          <w:szCs w:val="20"/>
-        </w:rPr>
-        <w:t xml:space="preserve"> and non-</w:t>
-      </w:r>
-      <w:proofErr w:type="spellStart"/>
-      <w:r>
-        <w:rPr>
-          <w:rFonts w:ascii="Times New Roman" w:hAnsi="Times New Roman"/>
-          <w:iCs/>
-          <w:sz w:val="20"/>
-          <w:szCs w:val="20"/>
-        </w:rPr>
-        <w:t>ckd</w:t>
-      </w:r>
-      <w:proofErr w:type="spellEnd"/>
-      <w:r>
-        <w:rPr>
-          <w:rFonts w:ascii="Times New Roman" w:hAnsi="Times New Roman"/>
-          <w:iCs/>
-          <w:sz w:val="20"/>
-          <w:szCs w:val="20"/>
-        </w:rPr>
-        <w:t xml:space="preserve"> patients, the </w:t>
-      </w:r>
-      <w:proofErr w:type="spellStart"/>
-      <w:r>
-        <w:rPr>
-          <w:rFonts w:ascii="Times New Roman" w:hAnsi="Times New Roman"/>
-          <w:iCs/>
-          <w:sz w:val="20"/>
-          <w:szCs w:val="20"/>
-        </w:rPr>
-        <w:t>ckd</w:t>
-      </w:r>
-      <w:proofErr w:type="spellEnd"/>
-      <w:r>
-        <w:rPr>
-          <w:rFonts w:ascii="Times New Roman" w:hAnsi="Times New Roman"/>
-          <w:iCs/>
-          <w:sz w:val="20"/>
-          <w:szCs w:val="20"/>
-        </w:rPr>
-        <w:t xml:space="preserve"> group had a much larger range and interquartile range across almost all continuous variables. </w:t>
-      </w:r>
-      <w:r>
-        <w:rPr>
-          <w:rFonts w:ascii="Times New Roman" w:hAnsi="Times New Roman"/>
-          <w:iCs/>
-          <w:sz w:val="20"/>
-          <w:szCs w:val="20"/>
-        </w:rPr>
-        <w:t>Whether the mean was elevated or lowered compared to the non-</w:t>
-      </w:r>
-      <w:proofErr w:type="spellStart"/>
-      <w:r>
-        <w:rPr>
-          <w:rFonts w:ascii="Times New Roman" w:hAnsi="Times New Roman"/>
-          <w:iCs/>
-          <w:sz w:val="20"/>
-          <w:szCs w:val="20"/>
-        </w:rPr>
-        <w:t>ckd</w:t>
-      </w:r>
-      <w:proofErr w:type="spellEnd"/>
-      <w:r>
-        <w:rPr>
-          <w:rFonts w:ascii="Times New Roman" w:hAnsi="Times New Roman"/>
-          <w:iCs/>
-          <w:sz w:val="20"/>
-          <w:szCs w:val="20"/>
-        </w:rPr>
-        <w:t xml:space="preserve"> group, the </w:t>
-      </w:r>
-      <w:proofErr w:type="spellStart"/>
-      <w:r>
-        <w:rPr>
-          <w:rFonts w:ascii="Times New Roman" w:hAnsi="Times New Roman"/>
-          <w:iCs/>
-          <w:sz w:val="20"/>
-          <w:szCs w:val="20"/>
-        </w:rPr>
-        <w:t>ckd</w:t>
-      </w:r>
-      <w:proofErr w:type="spellEnd"/>
-      <w:r>
-        <w:rPr>
-          <w:rFonts w:ascii="Times New Roman" w:hAnsi="Times New Roman"/>
-          <w:iCs/>
-          <w:sz w:val="20"/>
-          <w:szCs w:val="20"/>
-        </w:rPr>
-        <w:t xml:space="preserve"> group was more dispersed. </w:t>
+        <w:t>Relevant graphical visualizations to CKD related biomarkers. Boxplots and bar graphs have been created for each categorical variable. The box plots have two groups – patients with or without CKD. A pairwise plot has been made of all continuous variables, and a series of scatterplots has been created for an interesting relationship between three continuous variables that stuck out on the pairwise plot.</w:t>
       </w:r>
     </w:p>
     <w:p>
@@ -25389,9 +25280,9 @@
           <w:szCs w:val="20"/>
         </w:rPr>
         <w:drawing>
-          <wp:inline distT="0" distB="0" distL="0" distR="0" wp14:anchorId="58B2CEB4" wp14:editId="3E17D3B2">
-            <wp:extent cx="2880360" cy="1920240"/>
-            <wp:effectExtent l="0" t="0" r="2540" b="0"/>
+          <wp:inline distT="0" distB="0" distL="0" distR="0" wp14:anchorId="58B2CEB4" wp14:editId="333F3C61">
+            <wp:extent cx="3620278" cy="2413519"/>
+            <wp:effectExtent l="0" t="0" r="0" b="0"/>
             <wp:docPr id="6" name="Picture 6" descr="Chart, box and whisker chart&#10;&#10;Description automatically generated"/>
             <wp:cNvGraphicFramePr>
               <a:graphicFrameLocks xmlns:a="http://schemas.openxmlformats.org/drawingml/2006/main" noChangeAspect="1"/>
@@ -25418,7 +25309,7 @@
                   <pic:spPr>
                     <a:xfrm>
                       <a:off x="0" y="0"/>
-                      <a:ext cx="2891286" cy="1927524"/>
+                      <a:ext cx="3654803" cy="2436536"/>
                     </a:xfrm>
                     <a:prstGeom prst="rect">
                       <a:avLst/>
@@ -25524,9 +25415,9 @@
         </w:rPr>
         <w:lastRenderedPageBreak/>
         <w:drawing>
-          <wp:inline distT="0" distB="0" distL="0" distR="0" wp14:anchorId="3F73D32D" wp14:editId="5CD3440C">
-            <wp:extent cx="2811780" cy="1874520"/>
-            <wp:effectExtent l="0" t="0" r="0" b="5080"/>
+          <wp:inline distT="0" distB="0" distL="0" distR="0" wp14:anchorId="3F73D32D" wp14:editId="374C2D10">
+            <wp:extent cx="3648269" cy="2432179"/>
+            <wp:effectExtent l="0" t="0" r="0" b="6350"/>
             <wp:docPr id="7" name="Picture 7" descr="Chart, box and whisker chart&#10;&#10;Description automatically generated"/>
             <wp:cNvGraphicFramePr>
               <a:graphicFrameLocks xmlns:a="http://schemas.openxmlformats.org/drawingml/2006/main" noChangeAspect="1"/>
@@ -25553,7 +25444,7 @@
                   <pic:spPr>
                     <a:xfrm>
                       <a:off x="0" y="0"/>
-                      <a:ext cx="2817472" cy="1878315"/>
+                      <a:ext cx="3683144" cy="2455429"/>
                     </a:xfrm>
                     <a:prstGeom prst="rect">
                       <a:avLst/>
@@ -25609,16 +25500,7 @@
           <w:sz w:val="20"/>
           <w:szCs w:val="20"/>
         </w:rPr>
-        <w:t xml:space="preserve">Blood </w:t>
-      </w:r>
-      <w:r>
-        <w:rPr>
-          <w:rFonts w:ascii="Times New Roman" w:hAnsi="Times New Roman"/>
-          <w:b/>
-          <w:sz w:val="20"/>
-          <w:szCs w:val="20"/>
-        </w:rPr>
-        <w:t>Urea</w:t>
+        <w:t>Blood Urea</w:t>
       </w:r>
       <w:r>
         <w:rPr>
@@ -25667,9 +25549,9 @@
           <w:szCs w:val="20"/>
         </w:rPr>
         <w:drawing>
-          <wp:inline distT="0" distB="0" distL="0" distR="0" wp14:anchorId="1C028074" wp14:editId="02500FAD">
-            <wp:extent cx="2834640" cy="1889760"/>
-            <wp:effectExtent l="0" t="0" r="0" b="2540"/>
+          <wp:inline distT="0" distB="0" distL="0" distR="0" wp14:anchorId="1C028074" wp14:editId="3DD9CD43">
+            <wp:extent cx="3629608" cy="2419739"/>
+            <wp:effectExtent l="0" t="0" r="3175" b="6350"/>
             <wp:docPr id="8" name="Picture 8" descr="Chart, box and whisker chart&#10;&#10;Description automatically generated"/>
             <wp:cNvGraphicFramePr>
               <a:graphicFrameLocks xmlns:a="http://schemas.openxmlformats.org/drawingml/2006/main" noChangeAspect="1"/>
@@ -25696,7 +25578,7 @@
                   <pic:spPr>
                     <a:xfrm>
                       <a:off x="0" y="0"/>
-                      <a:ext cx="2841824" cy="1894549"/>
+                      <a:ext cx="3671027" cy="2447351"/>
                     </a:xfrm>
                     <a:prstGeom prst="rect">
                       <a:avLst/>
@@ -25752,16 +25634,7 @@
           <w:sz w:val="20"/>
           <w:szCs w:val="20"/>
         </w:rPr>
-        <w:t xml:space="preserve">Serum Creatinine </w:t>
-      </w:r>
-      <w:r>
-        <w:rPr>
-          <w:rFonts w:ascii="Times New Roman" w:hAnsi="Times New Roman"/>
-          <w:b/>
-          <w:sz w:val="20"/>
-          <w:szCs w:val="20"/>
-        </w:rPr>
-        <w:t>in CKD group, and control group</w:t>
+        <w:t>Serum Creatinine in CKD group, and control group</w:t>
       </w:r>
     </w:p>
     <w:p>
@@ -25778,7 +25651,7 @@
       <w:pPr>
         <w:rPr>
           <w:rFonts w:ascii="Times New Roman" w:hAnsi="Times New Roman"/>
-          <w:bCs/>
+          <w:b/>
           <w:sz w:val="20"/>
           <w:szCs w:val="20"/>
         </w:rPr>
@@ -25786,20 +25659,107 @@
       <w:r>
         <w:rPr>
           <w:rFonts w:ascii="Times New Roman" w:hAnsi="Times New Roman"/>
-          <w:bCs/>
-          <w:sz w:val="20"/>
-          <w:szCs w:val="20"/>
-        </w:rPr>
-        <w:t>Notice</w:t>
-      </w:r>
-      <w:r>
-        <w:rPr>
-          <w:rFonts w:ascii="Times New Roman" w:hAnsi="Times New Roman"/>
-          <w:bCs/>
-          <w:sz w:val="20"/>
-          <w:szCs w:val="20"/>
-        </w:rPr>
-        <w:t xml:space="preserve"> the dispersiveness in the CKD groups of figures 2, 3, and 4. This signifies that these biomarkers become very unbalanced in patients with CKD. It is likely that other patients with CKD will have a hard time keeping these variables within a normal range, which means that these can be used as screening markers for CKD detection.</w:t>
+          <w:b/>
+          <w:noProof/>
+          <w:sz w:val="20"/>
+          <w:szCs w:val="20"/>
+        </w:rPr>
+        <w:drawing>
+          <wp:inline distT="0" distB="0" distL="0" distR="0" wp14:anchorId="36998BC8" wp14:editId="79115B69">
+            <wp:extent cx="3652936" cy="2435290"/>
+            <wp:effectExtent l="0" t="0" r="5080" b="3175"/>
+            <wp:docPr id="1" name="Picture 1" descr="Chart, box and whisker chart&#10;&#10;Description automatically generated"/>
+            <wp:cNvGraphicFramePr>
+              <a:graphicFrameLocks xmlns:a="http://schemas.openxmlformats.org/drawingml/2006/main" noChangeAspect="1"/>
+            </wp:cNvGraphicFramePr>
+            <a:graphic xmlns:a="http://schemas.openxmlformats.org/drawingml/2006/main">
+              <a:graphicData uri="http://schemas.openxmlformats.org/drawingml/2006/picture">
+                <pic:pic xmlns:pic="http://schemas.openxmlformats.org/drawingml/2006/picture">
+                  <pic:nvPicPr>
+                    <pic:cNvPr id="1" name="Picture 1" descr="Chart, box and whisker chart&#10;&#10;Description automatically generated"/>
+                    <pic:cNvPicPr/>
+                  </pic:nvPicPr>
+                  <pic:blipFill>
+                    <a:blip r:embed="rId10">
+                      <a:extLst>
+                        <a:ext uri="{28A0092B-C50C-407E-A947-70E740481C1C}">
+                          <a14:useLocalDpi xmlns:a14="http://schemas.microsoft.com/office/drawing/2010/main" val="0"/>
+                        </a:ext>
+                      </a:extLst>
+                    </a:blip>
+                    <a:stretch>
+                      <a:fillRect/>
+                    </a:stretch>
+                  </pic:blipFill>
+                  <pic:spPr>
+                    <a:xfrm>
+                      <a:off x="0" y="0"/>
+                      <a:ext cx="3669161" cy="2446107"/>
+                    </a:xfrm>
+                    <a:prstGeom prst="rect">
+                      <a:avLst/>
+                    </a:prstGeom>
+                  </pic:spPr>
+                </pic:pic>
+              </a:graphicData>
+            </a:graphic>
+          </wp:inline>
+        </w:drawing>
+      </w:r>
+    </w:p>
+    <w:p>
+      <w:pPr>
+        <w:rPr>
+          <w:rFonts w:ascii="Times New Roman" w:hAnsi="Times New Roman"/>
+          <w:b/>
+          <w:sz w:val="20"/>
+          <w:szCs w:val="20"/>
+        </w:rPr>
+      </w:pPr>
+      <w:r>
+        <w:rPr>
+          <w:rFonts w:ascii="Times New Roman" w:hAnsi="Times New Roman"/>
+          <w:b/>
+          <w:sz w:val="20"/>
+          <w:szCs w:val="20"/>
+        </w:rPr>
+        <w:t xml:space="preserve">Figure </w:t>
+      </w:r>
+      <w:r>
+        <w:rPr>
+          <w:rFonts w:ascii="Times New Roman" w:hAnsi="Times New Roman"/>
+          <w:b/>
+          <w:sz w:val="20"/>
+          <w:szCs w:val="20"/>
+        </w:rPr>
+        <w:t>5</w:t>
+      </w:r>
+      <w:r>
+        <w:rPr>
+          <w:rFonts w:ascii="Times New Roman" w:hAnsi="Times New Roman"/>
+          <w:b/>
+          <w:sz w:val="20"/>
+          <w:szCs w:val="20"/>
+        </w:rPr>
+        <w:t xml:space="preserve">: Comparison of </w:t>
+      </w:r>
+      <w:r>
+        <w:rPr>
+          <w:rFonts w:ascii="Times New Roman" w:hAnsi="Times New Roman"/>
+          <w:b/>
+          <w:sz w:val="20"/>
+          <w:szCs w:val="20"/>
+        </w:rPr>
+        <w:t>Age</w:t>
+      </w:r>
+      <w:r>
+        <w:rPr>
+          <w:rFonts w:ascii="Times New Roman" w:hAnsi="Times New Roman"/>
+          <w:b/>
+          <w:sz w:val="20"/>
+          <w:szCs w:val="20"/>
+        </w:rPr>
+        <w:t xml:space="preserve"> in CKD group, and control group</w:t>
       </w:r>
     </w:p>
     <w:p>
@@ -25817,6 +25777,1075 @@
         <w:rPr>
           <w:rFonts w:ascii="Times New Roman" w:hAnsi="Times New Roman"/>
           <w:b/>
+          <w:sz w:val="20"/>
+          <w:szCs w:val="20"/>
+        </w:rPr>
+      </w:pPr>
+      <w:r>
+        <w:rPr>
+          <w:rFonts w:ascii="Times New Roman" w:hAnsi="Times New Roman"/>
+          <w:b/>
+          <w:noProof/>
+          <w:sz w:val="20"/>
+          <w:szCs w:val="20"/>
+        </w:rPr>
+        <w:lastRenderedPageBreak/>
+        <w:drawing>
+          <wp:inline distT="0" distB="0" distL="0" distR="0" wp14:anchorId="4C3CEB6E" wp14:editId="49CBA3BB">
+            <wp:extent cx="3629608" cy="2419738"/>
+            <wp:effectExtent l="0" t="0" r="3175" b="6350"/>
+            <wp:docPr id="2" name="Picture 2" descr="Chart, box and whisker chart&#10;&#10;Description automatically generated"/>
+            <wp:cNvGraphicFramePr>
+              <a:graphicFrameLocks xmlns:a="http://schemas.openxmlformats.org/drawingml/2006/main" noChangeAspect="1"/>
+            </wp:cNvGraphicFramePr>
+            <a:graphic xmlns:a="http://schemas.openxmlformats.org/drawingml/2006/main">
+              <a:graphicData uri="http://schemas.openxmlformats.org/drawingml/2006/picture">
+                <pic:pic xmlns:pic="http://schemas.openxmlformats.org/drawingml/2006/picture">
+                  <pic:nvPicPr>
+                    <pic:cNvPr id="2" name="Picture 2" descr="Chart, box and whisker chart&#10;&#10;Description automatically generated"/>
+                    <pic:cNvPicPr/>
+                  </pic:nvPicPr>
+                  <pic:blipFill>
+                    <a:blip r:embed="rId11">
+                      <a:extLst>
+                        <a:ext uri="{28A0092B-C50C-407E-A947-70E740481C1C}">
+                          <a14:useLocalDpi xmlns:a14="http://schemas.microsoft.com/office/drawing/2010/main" val="0"/>
+                        </a:ext>
+                      </a:extLst>
+                    </a:blip>
+                    <a:stretch>
+                      <a:fillRect/>
+                    </a:stretch>
+                  </pic:blipFill>
+                  <pic:spPr>
+                    <a:xfrm>
+                      <a:off x="0" y="0"/>
+                      <a:ext cx="3660806" cy="2440537"/>
+                    </a:xfrm>
+                    <a:prstGeom prst="rect">
+                      <a:avLst/>
+                    </a:prstGeom>
+                  </pic:spPr>
+                </pic:pic>
+              </a:graphicData>
+            </a:graphic>
+          </wp:inline>
+        </w:drawing>
+      </w:r>
+    </w:p>
+    <w:p>
+      <w:pPr>
+        <w:rPr>
+          <w:rFonts w:ascii="Times New Roman" w:hAnsi="Times New Roman"/>
+          <w:b/>
+          <w:sz w:val="20"/>
+          <w:szCs w:val="20"/>
+        </w:rPr>
+      </w:pPr>
+      <w:r>
+        <w:rPr>
+          <w:rFonts w:ascii="Times New Roman" w:hAnsi="Times New Roman"/>
+          <w:b/>
+          <w:sz w:val="20"/>
+          <w:szCs w:val="20"/>
+        </w:rPr>
+        <w:t xml:space="preserve">Figure </w:t>
+      </w:r>
+      <w:r>
+        <w:rPr>
+          <w:rFonts w:ascii="Times New Roman" w:hAnsi="Times New Roman"/>
+          <w:b/>
+          <w:sz w:val="20"/>
+          <w:szCs w:val="20"/>
+        </w:rPr>
+        <w:t>6</w:t>
+      </w:r>
+      <w:r>
+        <w:rPr>
+          <w:rFonts w:ascii="Times New Roman" w:hAnsi="Times New Roman"/>
+          <w:b/>
+          <w:sz w:val="20"/>
+          <w:szCs w:val="20"/>
+        </w:rPr>
+        <w:t xml:space="preserve">: Comparison of </w:t>
+      </w:r>
+      <w:r>
+        <w:rPr>
+          <w:rFonts w:ascii="Times New Roman" w:hAnsi="Times New Roman"/>
+          <w:b/>
+          <w:sz w:val="20"/>
+          <w:szCs w:val="20"/>
+        </w:rPr>
+        <w:t>Blood Pressure</w:t>
+      </w:r>
+      <w:r>
+        <w:rPr>
+          <w:rFonts w:ascii="Times New Roman" w:hAnsi="Times New Roman"/>
+          <w:b/>
+          <w:sz w:val="20"/>
+          <w:szCs w:val="20"/>
+        </w:rPr>
+        <w:t xml:space="preserve"> in CKD group, and control group</w:t>
+      </w:r>
+    </w:p>
+    <w:p>
+      <w:pPr>
+        <w:rPr>
+          <w:rFonts w:ascii="Times New Roman" w:hAnsi="Times New Roman"/>
+          <w:b/>
+          <w:sz w:val="20"/>
+          <w:szCs w:val="20"/>
+        </w:rPr>
+      </w:pPr>
+    </w:p>
+    <w:p>
+      <w:pPr>
+        <w:rPr>
+          <w:rFonts w:ascii="Times New Roman" w:hAnsi="Times New Roman"/>
+          <w:b/>
+          <w:sz w:val="20"/>
+          <w:szCs w:val="20"/>
+        </w:rPr>
+      </w:pPr>
+      <w:r>
+        <w:rPr>
+          <w:rFonts w:ascii="Times New Roman" w:hAnsi="Times New Roman"/>
+          <w:b/>
+          <w:noProof/>
+          <w:sz w:val="20"/>
+          <w:szCs w:val="20"/>
+        </w:rPr>
+        <w:drawing>
+          <wp:inline distT="0" distB="0" distL="0" distR="0" wp14:anchorId="6AA469FC" wp14:editId="704738B5">
+            <wp:extent cx="3638939" cy="2425959"/>
+            <wp:effectExtent l="0" t="0" r="6350" b="0"/>
+            <wp:docPr id="3" name="Picture 3" descr="Chart, box and whisker chart&#10;&#10;Description automatically generated"/>
+            <wp:cNvGraphicFramePr>
+              <a:graphicFrameLocks xmlns:a="http://schemas.openxmlformats.org/drawingml/2006/main" noChangeAspect="1"/>
+            </wp:cNvGraphicFramePr>
+            <a:graphic xmlns:a="http://schemas.openxmlformats.org/drawingml/2006/main">
+              <a:graphicData uri="http://schemas.openxmlformats.org/drawingml/2006/picture">
+                <pic:pic xmlns:pic="http://schemas.openxmlformats.org/drawingml/2006/picture">
+                  <pic:nvPicPr>
+                    <pic:cNvPr id="3" name="Picture 3" descr="Chart, box and whisker chart&#10;&#10;Description automatically generated"/>
+                    <pic:cNvPicPr/>
+                  </pic:nvPicPr>
+                  <pic:blipFill>
+                    <a:blip r:embed="rId12">
+                      <a:extLst>
+                        <a:ext uri="{28A0092B-C50C-407E-A947-70E740481C1C}">
+                          <a14:useLocalDpi xmlns:a14="http://schemas.microsoft.com/office/drawing/2010/main" val="0"/>
+                        </a:ext>
+                      </a:extLst>
+                    </a:blip>
+                    <a:stretch>
+                      <a:fillRect/>
+                    </a:stretch>
+                  </pic:blipFill>
+                  <pic:spPr>
+                    <a:xfrm>
+                      <a:off x="0" y="0"/>
+                      <a:ext cx="3710407" cy="2473604"/>
+                    </a:xfrm>
+                    <a:prstGeom prst="rect">
+                      <a:avLst/>
+                    </a:prstGeom>
+                  </pic:spPr>
+                </pic:pic>
+              </a:graphicData>
+            </a:graphic>
+          </wp:inline>
+        </w:drawing>
+      </w:r>
+    </w:p>
+    <w:p>
+      <w:pPr>
+        <w:rPr>
+          <w:rFonts w:ascii="Times New Roman" w:hAnsi="Times New Roman"/>
+          <w:b/>
+          <w:sz w:val="20"/>
+          <w:szCs w:val="20"/>
+        </w:rPr>
+      </w:pPr>
+      <w:r>
+        <w:rPr>
+          <w:rFonts w:ascii="Times New Roman" w:hAnsi="Times New Roman"/>
+          <w:b/>
+          <w:sz w:val="20"/>
+          <w:szCs w:val="20"/>
+        </w:rPr>
+        <w:t xml:space="preserve">Figure </w:t>
+      </w:r>
+      <w:r>
+        <w:rPr>
+          <w:rFonts w:ascii="Times New Roman" w:hAnsi="Times New Roman"/>
+          <w:b/>
+          <w:sz w:val="20"/>
+          <w:szCs w:val="20"/>
+        </w:rPr>
+        <w:t>7</w:t>
+      </w:r>
+      <w:r>
+        <w:rPr>
+          <w:rFonts w:ascii="Times New Roman" w:hAnsi="Times New Roman"/>
+          <w:b/>
+          <w:sz w:val="20"/>
+          <w:szCs w:val="20"/>
+        </w:rPr>
+        <w:t xml:space="preserve">: Comparison of </w:t>
+      </w:r>
+      <w:r>
+        <w:rPr>
+          <w:rFonts w:ascii="Times New Roman" w:hAnsi="Times New Roman"/>
+          <w:b/>
+          <w:sz w:val="20"/>
+          <w:szCs w:val="20"/>
+        </w:rPr>
+        <w:t>Hemoglobin</w:t>
+      </w:r>
+      <w:r>
+        <w:rPr>
+          <w:rFonts w:ascii="Times New Roman" w:hAnsi="Times New Roman"/>
+          <w:b/>
+          <w:sz w:val="20"/>
+          <w:szCs w:val="20"/>
+        </w:rPr>
+        <w:t xml:space="preserve"> in CKD group, and control group</w:t>
+      </w:r>
+    </w:p>
+    <w:p>
+      <w:pPr>
+        <w:rPr>
+          <w:rFonts w:ascii="Times New Roman" w:hAnsi="Times New Roman"/>
+          <w:b/>
+          <w:sz w:val="20"/>
+          <w:szCs w:val="20"/>
+        </w:rPr>
+      </w:pPr>
+    </w:p>
+    <w:p>
+      <w:pPr>
+        <w:rPr>
+          <w:rFonts w:ascii="Times New Roman" w:hAnsi="Times New Roman"/>
+          <w:b/>
+          <w:sz w:val="20"/>
+          <w:szCs w:val="20"/>
+        </w:rPr>
+      </w:pPr>
+      <w:r>
+        <w:rPr>
+          <w:rFonts w:ascii="Times New Roman" w:hAnsi="Times New Roman"/>
+          <w:b/>
+          <w:noProof/>
+          <w:sz w:val="20"/>
+          <w:szCs w:val="20"/>
+        </w:rPr>
+        <w:drawing>
+          <wp:inline distT="0" distB="0" distL="0" distR="0" wp14:anchorId="366A4C07" wp14:editId="266A4D89">
+            <wp:extent cx="3638939" cy="2425959"/>
+            <wp:effectExtent l="0" t="0" r="6350" b="0"/>
+            <wp:docPr id="5" name="Picture 5" descr="Chart, box and whisker chart&#10;&#10;Description automatically generated"/>
+            <wp:cNvGraphicFramePr>
+              <a:graphicFrameLocks xmlns:a="http://schemas.openxmlformats.org/drawingml/2006/main" noChangeAspect="1"/>
+            </wp:cNvGraphicFramePr>
+            <a:graphic xmlns:a="http://schemas.openxmlformats.org/drawingml/2006/main">
+              <a:graphicData uri="http://schemas.openxmlformats.org/drawingml/2006/picture">
+                <pic:pic xmlns:pic="http://schemas.openxmlformats.org/drawingml/2006/picture">
+                  <pic:nvPicPr>
+                    <pic:cNvPr id="5" name="Picture 5" descr="Chart, box and whisker chart&#10;&#10;Description automatically generated"/>
+                    <pic:cNvPicPr/>
+                  </pic:nvPicPr>
+                  <pic:blipFill>
+                    <a:blip r:embed="rId13">
+                      <a:extLst>
+                        <a:ext uri="{28A0092B-C50C-407E-A947-70E740481C1C}">
+                          <a14:useLocalDpi xmlns:a14="http://schemas.microsoft.com/office/drawing/2010/main" val="0"/>
+                        </a:ext>
+                      </a:extLst>
+                    </a:blip>
+                    <a:stretch>
+                      <a:fillRect/>
+                    </a:stretch>
+                  </pic:blipFill>
+                  <pic:spPr>
+                    <a:xfrm>
+                      <a:off x="0" y="0"/>
+                      <a:ext cx="3666754" cy="2444502"/>
+                    </a:xfrm>
+                    <a:prstGeom prst="rect">
+                      <a:avLst/>
+                    </a:prstGeom>
+                  </pic:spPr>
+                </pic:pic>
+              </a:graphicData>
+            </a:graphic>
+          </wp:inline>
+        </w:drawing>
+      </w:r>
+    </w:p>
+    <w:p>
+      <w:pPr>
+        <w:rPr>
+          <w:rFonts w:ascii="Times New Roman" w:hAnsi="Times New Roman"/>
+          <w:b/>
+          <w:sz w:val="20"/>
+          <w:szCs w:val="20"/>
+        </w:rPr>
+      </w:pPr>
+      <w:r>
+        <w:rPr>
+          <w:rFonts w:ascii="Times New Roman" w:hAnsi="Times New Roman"/>
+          <w:b/>
+          <w:sz w:val="20"/>
+          <w:szCs w:val="20"/>
+        </w:rPr>
+        <w:t xml:space="preserve">Figure </w:t>
+      </w:r>
+      <w:r>
+        <w:rPr>
+          <w:rFonts w:ascii="Times New Roman" w:hAnsi="Times New Roman"/>
+          <w:b/>
+          <w:sz w:val="20"/>
+          <w:szCs w:val="20"/>
+        </w:rPr>
+        <w:t>8</w:t>
+      </w:r>
+      <w:r>
+        <w:rPr>
+          <w:rFonts w:ascii="Times New Roman" w:hAnsi="Times New Roman"/>
+          <w:b/>
+          <w:sz w:val="20"/>
+          <w:szCs w:val="20"/>
+        </w:rPr>
+        <w:t xml:space="preserve">: Comparison of </w:t>
+      </w:r>
+      <w:r>
+        <w:rPr>
+          <w:rFonts w:ascii="Times New Roman" w:hAnsi="Times New Roman"/>
+          <w:b/>
+          <w:sz w:val="20"/>
+          <w:szCs w:val="20"/>
+        </w:rPr>
+        <w:t>Packed Cell Volume</w:t>
+      </w:r>
+      <w:r>
+        <w:rPr>
+          <w:rFonts w:ascii="Times New Roman" w:hAnsi="Times New Roman"/>
+          <w:b/>
+          <w:sz w:val="20"/>
+          <w:szCs w:val="20"/>
+        </w:rPr>
+        <w:t xml:space="preserve"> in CKD group, and control group</w:t>
+      </w:r>
+    </w:p>
+    <w:p>
+      <w:pPr>
+        <w:rPr>
+          <w:rFonts w:ascii="Times New Roman" w:hAnsi="Times New Roman"/>
+          <w:b/>
+          <w:sz w:val="20"/>
+          <w:szCs w:val="20"/>
+        </w:rPr>
+      </w:pPr>
+    </w:p>
+    <w:p>
+      <w:pPr>
+        <w:rPr>
+          <w:rFonts w:ascii="Times New Roman" w:hAnsi="Times New Roman"/>
+          <w:b/>
+          <w:sz w:val="20"/>
+          <w:szCs w:val="20"/>
+        </w:rPr>
+      </w:pPr>
+    </w:p>
+    <w:p>
+      <w:pPr>
+        <w:rPr>
+          <w:rFonts w:ascii="Times New Roman" w:hAnsi="Times New Roman"/>
+          <w:b/>
+          <w:sz w:val="20"/>
+          <w:szCs w:val="20"/>
+        </w:rPr>
+      </w:pPr>
+    </w:p>
+    <w:p>
+      <w:pPr>
+        <w:rPr>
+          <w:rFonts w:ascii="Times New Roman" w:hAnsi="Times New Roman"/>
+          <w:b/>
+          <w:sz w:val="20"/>
+          <w:szCs w:val="20"/>
+        </w:rPr>
+      </w:pPr>
+    </w:p>
+    <w:p>
+      <w:pPr>
+        <w:rPr>
+          <w:rFonts w:ascii="Times New Roman" w:hAnsi="Times New Roman"/>
+          <w:b/>
+          <w:sz w:val="20"/>
+          <w:szCs w:val="20"/>
+        </w:rPr>
+      </w:pPr>
+      <w:r>
+        <w:rPr>
+          <w:rFonts w:ascii="Times New Roman" w:hAnsi="Times New Roman"/>
+          <w:b/>
+          <w:noProof/>
+          <w:sz w:val="20"/>
+          <w:szCs w:val="20"/>
+        </w:rPr>
+        <w:drawing>
+          <wp:inline distT="0" distB="0" distL="0" distR="0" wp14:anchorId="5FCB6C82" wp14:editId="1269EF3E">
+            <wp:extent cx="3629608" cy="2419739"/>
+            <wp:effectExtent l="0" t="0" r="3175" b="6350"/>
+            <wp:docPr id="10" name="Picture 10" descr="Chart, box and whisker chart&#10;&#10;Description automatically generated"/>
+            <wp:cNvGraphicFramePr>
+              <a:graphicFrameLocks xmlns:a="http://schemas.openxmlformats.org/drawingml/2006/main" noChangeAspect="1"/>
+            </wp:cNvGraphicFramePr>
+            <a:graphic xmlns:a="http://schemas.openxmlformats.org/drawingml/2006/main">
+              <a:graphicData uri="http://schemas.openxmlformats.org/drawingml/2006/picture">
+                <pic:pic xmlns:pic="http://schemas.openxmlformats.org/drawingml/2006/picture">
+                  <pic:nvPicPr>
+                    <pic:cNvPr id="10" name="Picture 10" descr="Chart, box and whisker chart&#10;&#10;Description automatically generated"/>
+                    <pic:cNvPicPr/>
+                  </pic:nvPicPr>
+                  <pic:blipFill>
+                    <a:blip r:embed="rId14">
+                      <a:extLst>
+                        <a:ext uri="{28A0092B-C50C-407E-A947-70E740481C1C}">
+                          <a14:useLocalDpi xmlns:a14="http://schemas.microsoft.com/office/drawing/2010/main" val="0"/>
+                        </a:ext>
+                      </a:extLst>
+                    </a:blip>
+                    <a:stretch>
+                      <a:fillRect/>
+                    </a:stretch>
+                  </pic:blipFill>
+                  <pic:spPr>
+                    <a:xfrm>
+                      <a:off x="0" y="0"/>
+                      <a:ext cx="3686784" cy="2457856"/>
+                    </a:xfrm>
+                    <a:prstGeom prst="rect">
+                      <a:avLst/>
+                    </a:prstGeom>
+                  </pic:spPr>
+                </pic:pic>
+              </a:graphicData>
+            </a:graphic>
+          </wp:inline>
+        </w:drawing>
+      </w:r>
+    </w:p>
+    <w:p>
+      <w:pPr>
+        <w:rPr>
+          <w:rFonts w:ascii="Times New Roman" w:hAnsi="Times New Roman"/>
+          <w:b/>
+          <w:sz w:val="20"/>
+          <w:szCs w:val="20"/>
+        </w:rPr>
+      </w:pPr>
+      <w:r>
+        <w:rPr>
+          <w:rFonts w:ascii="Times New Roman" w:hAnsi="Times New Roman"/>
+          <w:b/>
+          <w:sz w:val="20"/>
+          <w:szCs w:val="20"/>
+        </w:rPr>
+        <w:t xml:space="preserve">Figure </w:t>
+      </w:r>
+      <w:r>
+        <w:rPr>
+          <w:rFonts w:ascii="Times New Roman" w:hAnsi="Times New Roman"/>
+          <w:b/>
+          <w:sz w:val="20"/>
+          <w:szCs w:val="20"/>
+        </w:rPr>
+        <w:t>9</w:t>
+      </w:r>
+      <w:r>
+        <w:rPr>
+          <w:rFonts w:ascii="Times New Roman" w:hAnsi="Times New Roman"/>
+          <w:b/>
+          <w:sz w:val="20"/>
+          <w:szCs w:val="20"/>
+        </w:rPr>
+        <w:t xml:space="preserve">: Comparison of </w:t>
+      </w:r>
+      <w:r>
+        <w:rPr>
+          <w:rFonts w:ascii="Times New Roman" w:hAnsi="Times New Roman"/>
+          <w:b/>
+          <w:sz w:val="20"/>
+          <w:szCs w:val="20"/>
+        </w:rPr>
+        <w:t>Potassium</w:t>
+      </w:r>
+      <w:r>
+        <w:rPr>
+          <w:rFonts w:ascii="Times New Roman" w:hAnsi="Times New Roman"/>
+          <w:b/>
+          <w:sz w:val="20"/>
+          <w:szCs w:val="20"/>
+        </w:rPr>
+        <w:t xml:space="preserve"> in CKD group, and control group</w:t>
+      </w:r>
+    </w:p>
+    <w:p>
+      <w:pPr>
+        <w:rPr>
+          <w:rFonts w:ascii="Times New Roman" w:hAnsi="Times New Roman"/>
+          <w:b/>
+          <w:sz w:val="20"/>
+          <w:szCs w:val="20"/>
+        </w:rPr>
+      </w:pPr>
+    </w:p>
+    <w:p>
+      <w:pPr>
+        <w:rPr>
+          <w:rFonts w:ascii="Times New Roman" w:hAnsi="Times New Roman"/>
+          <w:b/>
+          <w:sz w:val="20"/>
+          <w:szCs w:val="20"/>
+        </w:rPr>
+      </w:pPr>
+      <w:r>
+        <w:rPr>
+          <w:rFonts w:ascii="Times New Roman" w:hAnsi="Times New Roman"/>
+          <w:b/>
+          <w:noProof/>
+          <w:sz w:val="20"/>
+          <w:szCs w:val="20"/>
+        </w:rPr>
+        <w:drawing>
+          <wp:inline distT="0" distB="0" distL="0" distR="0" wp14:anchorId="72D55B72" wp14:editId="34D33D52">
+            <wp:extent cx="3629608" cy="2419738"/>
+            <wp:effectExtent l="0" t="0" r="3175" b="0"/>
+            <wp:docPr id="11" name="Picture 11" descr="Chart, box and whisker chart&#10;&#10;Description automatically generated"/>
+            <wp:cNvGraphicFramePr>
+              <a:graphicFrameLocks xmlns:a="http://schemas.openxmlformats.org/drawingml/2006/main" noChangeAspect="1"/>
+            </wp:cNvGraphicFramePr>
+            <a:graphic xmlns:a="http://schemas.openxmlformats.org/drawingml/2006/main">
+              <a:graphicData uri="http://schemas.openxmlformats.org/drawingml/2006/picture">
+                <pic:pic xmlns:pic="http://schemas.openxmlformats.org/drawingml/2006/picture">
+                  <pic:nvPicPr>
+                    <pic:cNvPr id="11" name="Picture 11" descr="Chart, box and whisker chart&#10;&#10;Description automatically generated"/>
+                    <pic:cNvPicPr/>
+                  </pic:nvPicPr>
+                  <pic:blipFill>
+                    <a:blip r:embed="rId15">
+                      <a:extLst>
+                        <a:ext uri="{28A0092B-C50C-407E-A947-70E740481C1C}">
+                          <a14:useLocalDpi xmlns:a14="http://schemas.microsoft.com/office/drawing/2010/main" val="0"/>
+                        </a:ext>
+                      </a:extLst>
+                    </a:blip>
+                    <a:stretch>
+                      <a:fillRect/>
+                    </a:stretch>
+                  </pic:blipFill>
+                  <pic:spPr>
+                    <a:xfrm>
+                      <a:off x="0" y="0"/>
+                      <a:ext cx="3652836" cy="2435223"/>
+                    </a:xfrm>
+                    <a:prstGeom prst="rect">
+                      <a:avLst/>
+                    </a:prstGeom>
+                  </pic:spPr>
+                </pic:pic>
+              </a:graphicData>
+            </a:graphic>
+          </wp:inline>
+        </w:drawing>
+      </w:r>
+    </w:p>
+    <w:p>
+      <w:pPr>
+        <w:rPr>
+          <w:rFonts w:ascii="Times New Roman" w:hAnsi="Times New Roman"/>
+          <w:b/>
+          <w:sz w:val="20"/>
+          <w:szCs w:val="20"/>
+        </w:rPr>
+      </w:pPr>
+      <w:r>
+        <w:rPr>
+          <w:rFonts w:ascii="Times New Roman" w:hAnsi="Times New Roman"/>
+          <w:b/>
+          <w:sz w:val="20"/>
+          <w:szCs w:val="20"/>
+        </w:rPr>
+        <w:t xml:space="preserve">Figure </w:t>
+      </w:r>
+      <w:r>
+        <w:rPr>
+          <w:rFonts w:ascii="Times New Roman" w:hAnsi="Times New Roman"/>
+          <w:b/>
+          <w:sz w:val="20"/>
+          <w:szCs w:val="20"/>
+        </w:rPr>
+        <w:t>10</w:t>
+      </w:r>
+      <w:r>
+        <w:rPr>
+          <w:rFonts w:ascii="Times New Roman" w:hAnsi="Times New Roman"/>
+          <w:b/>
+          <w:sz w:val="20"/>
+          <w:szCs w:val="20"/>
+        </w:rPr>
+        <w:t xml:space="preserve">: Comparison of </w:t>
+      </w:r>
+      <w:r>
+        <w:rPr>
+          <w:rFonts w:ascii="Times New Roman" w:hAnsi="Times New Roman"/>
+          <w:b/>
+          <w:sz w:val="20"/>
+          <w:szCs w:val="20"/>
+        </w:rPr>
+        <w:t>Red Blood Cell Count</w:t>
+      </w:r>
+      <w:r>
+        <w:rPr>
+          <w:rFonts w:ascii="Times New Roman" w:hAnsi="Times New Roman"/>
+          <w:b/>
+          <w:sz w:val="20"/>
+          <w:szCs w:val="20"/>
+        </w:rPr>
+        <w:t xml:space="preserve"> in CKD group, and control group</w:t>
+      </w:r>
+    </w:p>
+    <w:p>
+      <w:pPr>
+        <w:rPr>
+          <w:rFonts w:ascii="Times New Roman" w:hAnsi="Times New Roman"/>
+          <w:b/>
+          <w:sz w:val="20"/>
+          <w:szCs w:val="20"/>
+        </w:rPr>
+      </w:pPr>
+    </w:p>
+    <w:p>
+      <w:pPr>
+        <w:rPr>
+          <w:rFonts w:ascii="Times New Roman" w:hAnsi="Times New Roman"/>
+          <w:b/>
+          <w:sz w:val="20"/>
+          <w:szCs w:val="20"/>
+        </w:rPr>
+      </w:pPr>
+    </w:p>
+    <w:p>
+      <w:pPr>
+        <w:rPr>
+          <w:rFonts w:ascii="Times New Roman" w:hAnsi="Times New Roman"/>
+          <w:b/>
+          <w:sz w:val="20"/>
+          <w:szCs w:val="20"/>
+        </w:rPr>
+      </w:pPr>
+      <w:r>
+        <w:rPr>
+          <w:rFonts w:ascii="Times New Roman" w:hAnsi="Times New Roman"/>
+          <w:b/>
+          <w:noProof/>
+          <w:sz w:val="20"/>
+          <w:szCs w:val="20"/>
+        </w:rPr>
+        <w:lastRenderedPageBreak/>
+        <w:drawing>
+          <wp:inline distT="0" distB="0" distL="0" distR="0" wp14:anchorId="3DED1BEB" wp14:editId="10466010">
+            <wp:extent cx="3666930" cy="2444620"/>
+            <wp:effectExtent l="0" t="0" r="3810" b="0"/>
+            <wp:docPr id="16" name="Picture 16" descr="Chart, box and whisker chart&#10;&#10;Description automatically generated"/>
+            <wp:cNvGraphicFramePr>
+              <a:graphicFrameLocks xmlns:a="http://schemas.openxmlformats.org/drawingml/2006/main" noChangeAspect="1"/>
+            </wp:cNvGraphicFramePr>
+            <a:graphic xmlns:a="http://schemas.openxmlformats.org/drawingml/2006/main">
+              <a:graphicData uri="http://schemas.openxmlformats.org/drawingml/2006/picture">
+                <pic:pic xmlns:pic="http://schemas.openxmlformats.org/drawingml/2006/picture">
+                  <pic:nvPicPr>
+                    <pic:cNvPr id="16" name="Picture 16" descr="Chart, box and whisker chart&#10;&#10;Description automatically generated"/>
+                    <pic:cNvPicPr/>
+                  </pic:nvPicPr>
+                  <pic:blipFill>
+                    <a:blip r:embed="rId16">
+                      <a:extLst>
+                        <a:ext uri="{28A0092B-C50C-407E-A947-70E740481C1C}">
+                          <a14:useLocalDpi xmlns:a14="http://schemas.microsoft.com/office/drawing/2010/main" val="0"/>
+                        </a:ext>
+                      </a:extLst>
+                    </a:blip>
+                    <a:stretch>
+                      <a:fillRect/>
+                    </a:stretch>
+                  </pic:blipFill>
+                  <pic:spPr>
+                    <a:xfrm>
+                      <a:off x="0" y="0"/>
+                      <a:ext cx="3699758" cy="2466506"/>
+                    </a:xfrm>
+                    <a:prstGeom prst="rect">
+                      <a:avLst/>
+                    </a:prstGeom>
+                  </pic:spPr>
+                </pic:pic>
+              </a:graphicData>
+            </a:graphic>
+          </wp:inline>
+        </w:drawing>
+      </w:r>
+    </w:p>
+    <w:p>
+      <w:pPr>
+        <w:rPr>
+          <w:rFonts w:ascii="Times New Roman" w:hAnsi="Times New Roman"/>
+          <w:b/>
+          <w:sz w:val="20"/>
+          <w:szCs w:val="20"/>
+        </w:rPr>
+      </w:pPr>
+      <w:r>
+        <w:rPr>
+          <w:rFonts w:ascii="Times New Roman" w:hAnsi="Times New Roman"/>
+          <w:b/>
+          <w:sz w:val="20"/>
+          <w:szCs w:val="20"/>
+        </w:rPr>
+        <w:t xml:space="preserve">Figure </w:t>
+      </w:r>
+      <w:r>
+        <w:rPr>
+          <w:rFonts w:ascii="Times New Roman" w:hAnsi="Times New Roman"/>
+          <w:b/>
+          <w:sz w:val="20"/>
+          <w:szCs w:val="20"/>
+        </w:rPr>
+        <w:t>11</w:t>
+      </w:r>
+      <w:r>
+        <w:rPr>
+          <w:rFonts w:ascii="Times New Roman" w:hAnsi="Times New Roman"/>
+          <w:b/>
+          <w:sz w:val="20"/>
+          <w:szCs w:val="20"/>
+        </w:rPr>
+        <w:t xml:space="preserve">: Comparison of </w:t>
+      </w:r>
+      <w:r>
+        <w:rPr>
+          <w:rFonts w:ascii="Times New Roman" w:hAnsi="Times New Roman"/>
+          <w:b/>
+          <w:sz w:val="20"/>
+          <w:szCs w:val="20"/>
+        </w:rPr>
+        <w:t>Sodium</w:t>
+      </w:r>
+      <w:r>
+        <w:rPr>
+          <w:rFonts w:ascii="Times New Roman" w:hAnsi="Times New Roman"/>
+          <w:b/>
+          <w:sz w:val="20"/>
+          <w:szCs w:val="20"/>
+        </w:rPr>
+        <w:t xml:space="preserve"> in CKD group, and control group</w:t>
+      </w:r>
+    </w:p>
+    <w:p>
+      <w:pPr>
+        <w:rPr>
+          <w:rFonts w:ascii="Times New Roman" w:hAnsi="Times New Roman"/>
+          <w:b/>
+          <w:sz w:val="20"/>
+          <w:szCs w:val="20"/>
+        </w:rPr>
+      </w:pPr>
+    </w:p>
+    <w:p>
+      <w:pPr>
+        <w:rPr>
+          <w:rFonts w:ascii="Times New Roman" w:hAnsi="Times New Roman"/>
+          <w:b/>
+          <w:sz w:val="20"/>
+          <w:szCs w:val="20"/>
+        </w:rPr>
+      </w:pPr>
+    </w:p>
+    <w:p>
+      <w:pPr>
+        <w:rPr>
+          <w:rFonts w:ascii="Times New Roman" w:hAnsi="Times New Roman"/>
+          <w:b/>
+          <w:sz w:val="20"/>
+          <w:szCs w:val="20"/>
+        </w:rPr>
+      </w:pPr>
+      <w:r>
+        <w:rPr>
+          <w:rFonts w:ascii="Times New Roman" w:hAnsi="Times New Roman"/>
+          <w:b/>
+          <w:noProof/>
+          <w:sz w:val="20"/>
+          <w:szCs w:val="20"/>
+        </w:rPr>
+        <w:drawing>
+          <wp:inline distT="0" distB="0" distL="0" distR="0" wp14:anchorId="330DAACB" wp14:editId="3177643B">
+            <wp:extent cx="3629608" cy="2419739"/>
+            <wp:effectExtent l="0" t="0" r="3175" b="6350"/>
+            <wp:docPr id="19" name="Picture 19" descr="Chart, box and whisker chart&#10;&#10;Description automatically generated"/>
+            <wp:cNvGraphicFramePr>
+              <a:graphicFrameLocks xmlns:a="http://schemas.openxmlformats.org/drawingml/2006/main" noChangeAspect="1"/>
+            </wp:cNvGraphicFramePr>
+            <a:graphic xmlns:a="http://schemas.openxmlformats.org/drawingml/2006/main">
+              <a:graphicData uri="http://schemas.openxmlformats.org/drawingml/2006/picture">
+                <pic:pic xmlns:pic="http://schemas.openxmlformats.org/drawingml/2006/picture">
+                  <pic:nvPicPr>
+                    <pic:cNvPr id="19" name="Picture 19" descr="Chart, box and whisker chart&#10;&#10;Description automatically generated"/>
+                    <pic:cNvPicPr/>
+                  </pic:nvPicPr>
+                  <pic:blipFill>
+                    <a:blip r:embed="rId17">
+                      <a:extLst>
+                        <a:ext uri="{28A0092B-C50C-407E-A947-70E740481C1C}">
+                          <a14:useLocalDpi xmlns:a14="http://schemas.microsoft.com/office/drawing/2010/main" val="0"/>
+                        </a:ext>
+                      </a:extLst>
+                    </a:blip>
+                    <a:stretch>
+                      <a:fillRect/>
+                    </a:stretch>
+                  </pic:blipFill>
+                  <pic:spPr>
+                    <a:xfrm>
+                      <a:off x="0" y="0"/>
+                      <a:ext cx="3651521" cy="2434347"/>
+                    </a:xfrm>
+                    <a:prstGeom prst="rect">
+                      <a:avLst/>
+                    </a:prstGeom>
+                  </pic:spPr>
+                </pic:pic>
+              </a:graphicData>
+            </a:graphic>
+          </wp:inline>
+        </w:drawing>
+      </w:r>
+    </w:p>
+    <w:p>
+      <w:pPr>
+        <w:rPr>
+          <w:rFonts w:ascii="Times New Roman" w:hAnsi="Times New Roman"/>
+          <w:b/>
+          <w:sz w:val="20"/>
+          <w:szCs w:val="20"/>
+        </w:rPr>
+      </w:pPr>
+      <w:r>
+        <w:rPr>
+          <w:rFonts w:ascii="Times New Roman" w:hAnsi="Times New Roman"/>
+          <w:b/>
+          <w:sz w:val="20"/>
+          <w:szCs w:val="20"/>
+        </w:rPr>
+        <w:t xml:space="preserve">Figure </w:t>
+      </w:r>
+      <w:r>
+        <w:rPr>
+          <w:rFonts w:ascii="Times New Roman" w:hAnsi="Times New Roman"/>
+          <w:b/>
+          <w:sz w:val="20"/>
+          <w:szCs w:val="20"/>
+        </w:rPr>
+        <w:t>12</w:t>
+      </w:r>
+      <w:r>
+        <w:rPr>
+          <w:rFonts w:ascii="Times New Roman" w:hAnsi="Times New Roman"/>
+          <w:b/>
+          <w:sz w:val="20"/>
+          <w:szCs w:val="20"/>
+        </w:rPr>
+        <w:t xml:space="preserve">: Comparison of </w:t>
+      </w:r>
+      <w:r>
+        <w:rPr>
+          <w:rFonts w:ascii="Times New Roman" w:hAnsi="Times New Roman"/>
+          <w:b/>
+          <w:sz w:val="20"/>
+          <w:szCs w:val="20"/>
+        </w:rPr>
+        <w:t>White Blood Cell Count</w:t>
+      </w:r>
+      <w:r>
+        <w:rPr>
+          <w:rFonts w:ascii="Times New Roman" w:hAnsi="Times New Roman"/>
+          <w:b/>
+          <w:sz w:val="20"/>
+          <w:szCs w:val="20"/>
+        </w:rPr>
+        <w:t xml:space="preserve"> in CKD group, and control group</w:t>
+      </w:r>
+    </w:p>
+    <w:p>
+      <w:pPr>
+        <w:rPr>
+          <w:rFonts w:ascii="Times New Roman" w:hAnsi="Times New Roman"/>
+          <w:b/>
+          <w:sz w:val="20"/>
+          <w:szCs w:val="20"/>
+        </w:rPr>
+      </w:pPr>
+    </w:p>
+    <w:p>
+      <w:pPr>
+        <w:rPr>
+          <w:rFonts w:ascii="Times New Roman" w:hAnsi="Times New Roman"/>
+          <w:b/>
+          <w:sz w:val="20"/>
+          <w:szCs w:val="20"/>
+        </w:rPr>
+      </w:pPr>
+    </w:p>
+    <w:p>
+      <w:pPr>
+        <w:rPr>
+          <w:rFonts w:ascii="Times New Roman" w:hAnsi="Times New Roman"/>
+          <w:b/>
+          <w:sz w:val="20"/>
+          <w:szCs w:val="20"/>
+        </w:rPr>
+      </w:pPr>
+    </w:p>
+    <w:p>
+      <w:pPr>
+        <w:rPr>
+          <w:rFonts w:ascii="Times New Roman" w:hAnsi="Times New Roman"/>
+          <w:bCs/>
+          <w:sz w:val="20"/>
+          <w:szCs w:val="20"/>
+        </w:rPr>
+      </w:pPr>
+      <w:r>
+        <w:rPr>
+          <w:rFonts w:ascii="Times New Roman" w:hAnsi="Times New Roman"/>
+          <w:bCs/>
+          <w:sz w:val="20"/>
+          <w:szCs w:val="20"/>
+        </w:rPr>
+        <w:t>All continuous data was plotted in terms of the class (</w:t>
+      </w:r>
+      <w:proofErr w:type="spellStart"/>
+      <w:r>
+        <w:rPr>
+          <w:rFonts w:ascii="Times New Roman" w:hAnsi="Times New Roman"/>
+          <w:bCs/>
+          <w:sz w:val="20"/>
+          <w:szCs w:val="20"/>
+        </w:rPr>
+        <w:t>ckd</w:t>
+      </w:r>
+      <w:proofErr w:type="spellEnd"/>
+      <w:r>
+        <w:rPr>
+          <w:rFonts w:ascii="Times New Roman" w:hAnsi="Times New Roman"/>
+          <w:bCs/>
+          <w:sz w:val="20"/>
+          <w:szCs w:val="20"/>
+        </w:rPr>
+        <w:t xml:space="preserve"> or </w:t>
+      </w:r>
+      <w:proofErr w:type="spellStart"/>
+      <w:r>
+        <w:rPr>
+          <w:rFonts w:ascii="Times New Roman" w:hAnsi="Times New Roman"/>
+          <w:bCs/>
+          <w:sz w:val="20"/>
+          <w:szCs w:val="20"/>
+        </w:rPr>
+        <w:t>notckd</w:t>
+      </w:r>
+      <w:proofErr w:type="spellEnd"/>
+      <w:r>
+        <w:rPr>
+          <w:rFonts w:ascii="Times New Roman" w:hAnsi="Times New Roman"/>
+          <w:bCs/>
+          <w:sz w:val="20"/>
+          <w:szCs w:val="20"/>
+        </w:rPr>
+        <w:t>)</w:t>
+      </w:r>
+      <w:r>
+        <w:rPr>
+          <w:rFonts w:ascii="Times New Roman" w:hAnsi="Times New Roman"/>
+          <w:bCs/>
+          <w:sz w:val="20"/>
+          <w:szCs w:val="20"/>
+        </w:rPr>
+        <w:t>,</w:t>
+      </w:r>
+      <w:r>
+        <w:rPr>
+          <w:rFonts w:ascii="Times New Roman" w:hAnsi="Times New Roman"/>
+          <w:bCs/>
+          <w:sz w:val="20"/>
+          <w:szCs w:val="20"/>
+        </w:rPr>
+        <w:t xml:space="preserve"> so it is clear if there are any trends in </w:t>
+      </w:r>
+      <w:r>
+        <w:rPr>
+          <w:rFonts w:ascii="Times New Roman" w:hAnsi="Times New Roman"/>
+          <w:bCs/>
+          <w:sz w:val="20"/>
+          <w:szCs w:val="20"/>
+        </w:rPr>
+        <w:t xml:space="preserve">the data that have to do with chronic kidney disease. </w:t>
+      </w:r>
+      <w:r>
+        <w:rPr>
+          <w:rFonts w:ascii="Times New Roman" w:hAnsi="Times New Roman"/>
+          <w:bCs/>
+          <w:sz w:val="20"/>
+          <w:szCs w:val="20"/>
+        </w:rPr>
+        <w:t>Notice</w:t>
+      </w:r>
+      <w:r>
+        <w:rPr>
+          <w:rFonts w:ascii="Times New Roman" w:hAnsi="Times New Roman"/>
+          <w:bCs/>
+          <w:sz w:val="20"/>
+          <w:szCs w:val="20"/>
+        </w:rPr>
+        <w:t xml:space="preserve"> the dispersiveness in the CKD groups of figures 2</w:t>
+      </w:r>
+      <w:r>
+        <w:rPr>
+          <w:rFonts w:ascii="Times New Roman" w:hAnsi="Times New Roman"/>
+          <w:bCs/>
+          <w:sz w:val="20"/>
+          <w:szCs w:val="20"/>
+        </w:rPr>
+        <w:t>-4, and 6-12</w:t>
+      </w:r>
+      <w:r>
+        <w:rPr>
+          <w:rFonts w:ascii="Times New Roman" w:hAnsi="Times New Roman"/>
+          <w:bCs/>
+          <w:sz w:val="20"/>
+          <w:szCs w:val="20"/>
+        </w:rPr>
+        <w:t>. This signifies that these biomarkers become very unbalanced in patients with CKD. It is likely that other patients with CKD will have a hard time keeping these variables within a normal range, which means that these can be used as screening markers for CKD detection.</w:t>
+      </w:r>
+    </w:p>
+    <w:p>
+      <w:pPr>
+        <w:rPr>
+          <w:rFonts w:ascii="Times New Roman" w:hAnsi="Times New Roman"/>
+          <w:bCs/>
           <w:sz w:val="20"/>
           <w:szCs w:val="20"/>
         </w:rPr>
@@ -25846,7 +26875,7 @@
                     <pic:cNvPicPr/>
                   </pic:nvPicPr>
                   <pic:blipFill>
-                    <a:blip r:embed="rId10">
+                    <a:blip r:embed="rId18">
                       <a:extLst>
                         <a:ext uri="{28A0092B-C50C-407E-A947-70E740481C1C}">
                           <a14:useLocalDpi xmlns:a14="http://schemas.microsoft.com/office/drawing/2010/main" val="0"/>
@@ -25898,7 +26927,7 @@
           <w:sz w:val="20"/>
           <w:szCs w:val="20"/>
         </w:rPr>
-        <w:t>5</w:t>
+        <w:t>13</w:t>
       </w:r>
       <w:r>
         <w:rPr>
@@ -26083,7 +27112,7 @@
                     <pic:cNvPicPr/>
                   </pic:nvPicPr>
                   <pic:blipFill>
-                    <a:blip r:embed="rId11">
+                    <a:blip r:embed="rId19">
                       <a:extLst>
                         <a:ext uri="{28A0092B-C50C-407E-A947-70E740481C1C}">
                           <a14:useLocalDpi xmlns:a14="http://schemas.microsoft.com/office/drawing/2010/main" val="0"/>
@@ -26135,7 +27164,7 @@
           <w:sz w:val="20"/>
           <w:szCs w:val="20"/>
         </w:rPr>
-        <w:t>6</w:t>
+        <w:t>14</w:t>
       </w:r>
       <w:r>
         <w:rPr>
@@ -26212,10 +27241,10 @@
           <w:szCs w:val="20"/>
         </w:rPr>
         <w:drawing>
-          <wp:inline distT="0" distB="0" distL="0" distR="0" wp14:anchorId="07514950" wp14:editId="16ABF5AB">
-            <wp:extent cx="3446145" cy="2297430"/>
-            <wp:effectExtent l="0" t="0" r="0" b="1270"/>
-            <wp:docPr id="14" name="Picture 14" descr="Chart, bar chart, histogram&#10;&#10;Description automatically generated"/>
+          <wp:inline distT="0" distB="0" distL="0" distR="0" wp14:anchorId="7B0097CC" wp14:editId="6B0751A5">
+            <wp:extent cx="3652935" cy="2435290"/>
+            <wp:effectExtent l="0" t="0" r="5080" b="3175"/>
+            <wp:docPr id="20" name="Picture 20" descr="Chart, histogram&#10;&#10;Description automatically generated"/>
             <wp:cNvGraphicFramePr>
               <a:graphicFrameLocks xmlns:a="http://schemas.openxmlformats.org/drawingml/2006/main" noChangeAspect="1"/>
             </wp:cNvGraphicFramePr>
@@ -26223,11 +27252,11 @@
               <a:graphicData uri="http://schemas.openxmlformats.org/drawingml/2006/picture">
                 <pic:pic xmlns:pic="http://schemas.openxmlformats.org/drawingml/2006/picture">
                   <pic:nvPicPr>
-                    <pic:cNvPr id="14" name="Picture 14" descr="Chart, bar chart, histogram&#10;&#10;Description automatically generated"/>
+                    <pic:cNvPr id="20" name="Picture 20" descr="Chart, histogram&#10;&#10;Description automatically generated"/>
                     <pic:cNvPicPr/>
                   </pic:nvPicPr>
                   <pic:blipFill>
-                    <a:blip r:embed="rId12">
+                    <a:blip r:embed="rId20">
                       <a:extLst>
                         <a:ext uri="{28A0092B-C50C-407E-A947-70E740481C1C}">
                           <a14:useLocalDpi xmlns:a14="http://schemas.microsoft.com/office/drawing/2010/main" val="0"/>
@@ -26241,7 +27270,7 @@
                   <pic:spPr>
                     <a:xfrm>
                       <a:off x="0" y="0"/>
-                      <a:ext cx="3449117" cy="2299411"/>
+                      <a:ext cx="3675542" cy="2450361"/>
                     </a:xfrm>
                     <a:prstGeom prst="rect">
                       <a:avLst/>
@@ -26274,7 +27303,7 @@
           <w:sz w:val="20"/>
           <w:szCs w:val="20"/>
         </w:rPr>
-        <w:t xml:space="preserve">Figure 7: </w:t>
+        <w:t xml:space="preserve">Figure </w:t>
       </w:r>
       <w:r>
         <w:rPr>
@@ -26285,8 +27314,1806 @@
           <w:sz w:val="20"/>
           <w:szCs w:val="20"/>
         </w:rPr>
+        <w:t>15</w:t>
+      </w:r>
+      <w:r>
+        <w:rPr>
+          <w:rFonts w:ascii="Times New Roman" w:hAnsi="Times New Roman"/>
+          <w:b/>
+          <w:bCs/>
+          <w:iCs/>
+          <w:sz w:val="20"/>
+          <w:szCs w:val="20"/>
+        </w:rPr>
+        <w:t xml:space="preserve">: </w:t>
+      </w:r>
+      <w:r>
+        <w:rPr>
+          <w:rFonts w:ascii="Times New Roman" w:hAnsi="Times New Roman"/>
+          <w:b/>
+          <w:bCs/>
+          <w:iCs/>
+          <w:sz w:val="20"/>
+          <w:szCs w:val="20"/>
+        </w:rPr>
         <w:t>Number of patients in each serum albumin group</w:t>
       </w:r>
+    </w:p>
+    <w:p>
+      <w:pPr>
+        <w:rPr>
+          <w:rFonts w:ascii="Times New Roman" w:hAnsi="Times New Roman"/>
+          <w:b/>
+          <w:bCs/>
+          <w:iCs/>
+          <w:sz w:val="20"/>
+          <w:szCs w:val="20"/>
+        </w:rPr>
+      </w:pPr>
+    </w:p>
+    <w:p>
+      <w:pPr>
+        <w:rPr>
+          <w:rFonts w:ascii="Times New Roman" w:hAnsi="Times New Roman"/>
+          <w:b/>
+          <w:bCs/>
+          <w:iCs/>
+          <w:sz w:val="20"/>
+          <w:szCs w:val="20"/>
+        </w:rPr>
+      </w:pPr>
+      <w:r>
+        <w:rPr>
+          <w:rFonts w:ascii="Times New Roman" w:hAnsi="Times New Roman"/>
+          <w:b/>
+          <w:bCs/>
+          <w:iCs/>
+          <w:noProof/>
+          <w:sz w:val="20"/>
+          <w:szCs w:val="20"/>
+        </w:rPr>
+        <w:lastRenderedPageBreak/>
+        <w:drawing>
+          <wp:inline distT="0" distB="0" distL="0" distR="0" wp14:anchorId="0E51C371" wp14:editId="6AF0EEC7">
+            <wp:extent cx="3652935" cy="2435290"/>
+            <wp:effectExtent l="0" t="0" r="5080" b="3175"/>
+            <wp:docPr id="21" name="Picture 21" descr="Chart, bar chart&#10;&#10;Description automatically generated"/>
+            <wp:cNvGraphicFramePr>
+              <a:graphicFrameLocks xmlns:a="http://schemas.openxmlformats.org/drawingml/2006/main" noChangeAspect="1"/>
+            </wp:cNvGraphicFramePr>
+            <a:graphic xmlns:a="http://schemas.openxmlformats.org/drawingml/2006/main">
+              <a:graphicData uri="http://schemas.openxmlformats.org/drawingml/2006/picture">
+                <pic:pic xmlns:pic="http://schemas.openxmlformats.org/drawingml/2006/picture">
+                  <pic:nvPicPr>
+                    <pic:cNvPr id="21" name="Picture 21" descr="Chart, bar chart&#10;&#10;Description automatically generated"/>
+                    <pic:cNvPicPr/>
+                  </pic:nvPicPr>
+                  <pic:blipFill>
+                    <a:blip r:embed="rId21">
+                      <a:extLst>
+                        <a:ext uri="{28A0092B-C50C-407E-A947-70E740481C1C}">
+                          <a14:useLocalDpi xmlns:a14="http://schemas.microsoft.com/office/drawing/2010/main" val="0"/>
+                        </a:ext>
+                      </a:extLst>
+                    </a:blip>
+                    <a:stretch>
+                      <a:fillRect/>
+                    </a:stretch>
+                  </pic:blipFill>
+                  <pic:spPr>
+                    <a:xfrm>
+                      <a:off x="0" y="0"/>
+                      <a:ext cx="3666220" cy="2444146"/>
+                    </a:xfrm>
+                    <a:prstGeom prst="rect">
+                      <a:avLst/>
+                    </a:prstGeom>
+                  </pic:spPr>
+                </pic:pic>
+              </a:graphicData>
+            </a:graphic>
+          </wp:inline>
+        </w:drawing>
+      </w:r>
+    </w:p>
+    <w:p>
+      <w:pPr>
+        <w:rPr>
+          <w:rFonts w:ascii="Times New Roman" w:hAnsi="Times New Roman"/>
+          <w:b/>
+          <w:bCs/>
+          <w:iCs/>
+          <w:sz w:val="20"/>
+          <w:szCs w:val="20"/>
+        </w:rPr>
+      </w:pPr>
+      <w:r>
+        <w:rPr>
+          <w:rFonts w:ascii="Times New Roman" w:hAnsi="Times New Roman"/>
+          <w:b/>
+          <w:bCs/>
+          <w:iCs/>
+          <w:sz w:val="20"/>
+          <w:szCs w:val="20"/>
+        </w:rPr>
+        <w:t xml:space="preserve">Figure </w:t>
+      </w:r>
+      <w:r>
+        <w:rPr>
+          <w:rFonts w:ascii="Times New Roman" w:hAnsi="Times New Roman"/>
+          <w:b/>
+          <w:bCs/>
+          <w:iCs/>
+          <w:sz w:val="20"/>
+          <w:szCs w:val="20"/>
+        </w:rPr>
+        <w:t>1</w:t>
+      </w:r>
+      <w:r>
+        <w:rPr>
+          <w:rFonts w:ascii="Times New Roman" w:hAnsi="Times New Roman"/>
+          <w:b/>
+          <w:bCs/>
+          <w:iCs/>
+          <w:sz w:val="20"/>
+          <w:szCs w:val="20"/>
+        </w:rPr>
+        <w:t>6</w:t>
+      </w:r>
+      <w:r>
+        <w:rPr>
+          <w:rFonts w:ascii="Times New Roman" w:hAnsi="Times New Roman"/>
+          <w:b/>
+          <w:bCs/>
+          <w:iCs/>
+          <w:sz w:val="20"/>
+          <w:szCs w:val="20"/>
+        </w:rPr>
+        <w:t xml:space="preserve">: Number of patients in each </w:t>
+      </w:r>
+      <w:r>
+        <w:rPr>
+          <w:rFonts w:ascii="Times New Roman" w:hAnsi="Times New Roman"/>
+          <w:b/>
+          <w:bCs/>
+          <w:iCs/>
+          <w:sz w:val="20"/>
+          <w:szCs w:val="20"/>
+        </w:rPr>
+        <w:t>anemia</w:t>
+      </w:r>
+      <w:r>
+        <w:rPr>
+          <w:rFonts w:ascii="Times New Roman" w:hAnsi="Times New Roman"/>
+          <w:b/>
+          <w:bCs/>
+          <w:iCs/>
+          <w:sz w:val="20"/>
+          <w:szCs w:val="20"/>
+        </w:rPr>
+        <w:t xml:space="preserve"> group</w:t>
+      </w:r>
+    </w:p>
+    <w:p>
+      <w:pPr>
+        <w:rPr>
+          <w:rFonts w:ascii="Times New Roman" w:hAnsi="Times New Roman"/>
+          <w:b/>
+          <w:bCs/>
+          <w:iCs/>
+          <w:sz w:val="20"/>
+          <w:szCs w:val="20"/>
+        </w:rPr>
+      </w:pPr>
+    </w:p>
+    <w:p>
+      <w:pPr>
+        <w:rPr>
+          <w:rFonts w:ascii="Times New Roman" w:hAnsi="Times New Roman"/>
+          <w:b/>
+          <w:bCs/>
+          <w:iCs/>
+          <w:sz w:val="20"/>
+          <w:szCs w:val="20"/>
+        </w:rPr>
+      </w:pPr>
+      <w:r>
+        <w:rPr>
+          <w:rFonts w:ascii="Times New Roman" w:hAnsi="Times New Roman"/>
+          <w:b/>
+          <w:bCs/>
+          <w:iCs/>
+          <w:noProof/>
+          <w:sz w:val="20"/>
+          <w:szCs w:val="20"/>
+        </w:rPr>
+        <w:drawing>
+          <wp:inline distT="0" distB="0" distL="0" distR="0" wp14:anchorId="285E2079" wp14:editId="77884FA2">
+            <wp:extent cx="3652935" cy="2435290"/>
+            <wp:effectExtent l="0" t="0" r="5080" b="3175"/>
+            <wp:docPr id="22" name="Picture 22" descr="Chart, bar chart&#10;&#10;Description automatically generated"/>
+            <wp:cNvGraphicFramePr>
+              <a:graphicFrameLocks xmlns:a="http://schemas.openxmlformats.org/drawingml/2006/main" noChangeAspect="1"/>
+            </wp:cNvGraphicFramePr>
+            <a:graphic xmlns:a="http://schemas.openxmlformats.org/drawingml/2006/main">
+              <a:graphicData uri="http://schemas.openxmlformats.org/drawingml/2006/picture">
+                <pic:pic xmlns:pic="http://schemas.openxmlformats.org/drawingml/2006/picture">
+                  <pic:nvPicPr>
+                    <pic:cNvPr id="22" name="Picture 22" descr="Chart, bar chart&#10;&#10;Description automatically generated"/>
+                    <pic:cNvPicPr/>
+                  </pic:nvPicPr>
+                  <pic:blipFill>
+                    <a:blip r:embed="rId22">
+                      <a:extLst>
+                        <a:ext uri="{28A0092B-C50C-407E-A947-70E740481C1C}">
+                          <a14:useLocalDpi xmlns:a14="http://schemas.microsoft.com/office/drawing/2010/main" val="0"/>
+                        </a:ext>
+                      </a:extLst>
+                    </a:blip>
+                    <a:stretch>
+                      <a:fillRect/>
+                    </a:stretch>
+                  </pic:blipFill>
+                  <pic:spPr>
+                    <a:xfrm>
+                      <a:off x="0" y="0"/>
+                      <a:ext cx="3672179" cy="2448119"/>
+                    </a:xfrm>
+                    <a:prstGeom prst="rect">
+                      <a:avLst/>
+                    </a:prstGeom>
+                  </pic:spPr>
+                </pic:pic>
+              </a:graphicData>
+            </a:graphic>
+          </wp:inline>
+        </w:drawing>
+      </w:r>
+    </w:p>
+    <w:p>
+      <w:pPr>
+        <w:rPr>
+          <w:rFonts w:ascii="Times New Roman" w:hAnsi="Times New Roman"/>
+          <w:b/>
+          <w:bCs/>
+          <w:iCs/>
+          <w:sz w:val="20"/>
+          <w:szCs w:val="20"/>
+        </w:rPr>
+      </w:pPr>
+      <w:r>
+        <w:rPr>
+          <w:rFonts w:ascii="Times New Roman" w:hAnsi="Times New Roman"/>
+          <w:b/>
+          <w:bCs/>
+          <w:iCs/>
+          <w:sz w:val="20"/>
+          <w:szCs w:val="20"/>
+        </w:rPr>
+        <w:t xml:space="preserve">Figure </w:t>
+      </w:r>
+      <w:r>
+        <w:rPr>
+          <w:rFonts w:ascii="Times New Roman" w:hAnsi="Times New Roman"/>
+          <w:b/>
+          <w:bCs/>
+          <w:iCs/>
+          <w:sz w:val="20"/>
+          <w:szCs w:val="20"/>
+        </w:rPr>
+        <w:t>1</w:t>
+      </w:r>
+      <w:r>
+        <w:rPr>
+          <w:rFonts w:ascii="Times New Roman" w:hAnsi="Times New Roman"/>
+          <w:b/>
+          <w:bCs/>
+          <w:iCs/>
+          <w:sz w:val="20"/>
+          <w:szCs w:val="20"/>
+        </w:rPr>
+        <w:t>7</w:t>
+      </w:r>
+      <w:r>
+        <w:rPr>
+          <w:rFonts w:ascii="Times New Roman" w:hAnsi="Times New Roman"/>
+          <w:b/>
+          <w:bCs/>
+          <w:iCs/>
+          <w:sz w:val="20"/>
+          <w:szCs w:val="20"/>
+        </w:rPr>
+        <w:t xml:space="preserve">: Number of patients in each </w:t>
+      </w:r>
+      <w:r>
+        <w:rPr>
+          <w:rFonts w:ascii="Times New Roman" w:hAnsi="Times New Roman"/>
+          <w:b/>
+          <w:bCs/>
+          <w:iCs/>
+          <w:sz w:val="20"/>
+          <w:szCs w:val="20"/>
+        </w:rPr>
+        <w:t xml:space="preserve">appetite </w:t>
+      </w:r>
+      <w:r>
+        <w:rPr>
+          <w:rFonts w:ascii="Times New Roman" w:hAnsi="Times New Roman"/>
+          <w:b/>
+          <w:bCs/>
+          <w:iCs/>
+          <w:sz w:val="20"/>
+          <w:szCs w:val="20"/>
+        </w:rPr>
+        <w:t>group</w:t>
+      </w:r>
+    </w:p>
+    <w:p>
+      <w:pPr>
+        <w:rPr>
+          <w:rFonts w:ascii="Times New Roman" w:hAnsi="Times New Roman"/>
+          <w:b/>
+          <w:bCs/>
+          <w:iCs/>
+          <w:sz w:val="20"/>
+          <w:szCs w:val="20"/>
+        </w:rPr>
+      </w:pPr>
+    </w:p>
+    <w:p>
+      <w:pPr>
+        <w:rPr>
+          <w:rFonts w:ascii="Times New Roman" w:hAnsi="Times New Roman"/>
+          <w:b/>
+          <w:bCs/>
+          <w:iCs/>
+          <w:sz w:val="20"/>
+          <w:szCs w:val="20"/>
+        </w:rPr>
+      </w:pPr>
+      <w:r>
+        <w:rPr>
+          <w:rFonts w:ascii="Times New Roman" w:hAnsi="Times New Roman"/>
+          <w:b/>
+          <w:bCs/>
+          <w:iCs/>
+          <w:noProof/>
+          <w:sz w:val="20"/>
+          <w:szCs w:val="20"/>
+        </w:rPr>
+        <w:drawing>
+          <wp:inline distT="0" distB="0" distL="0" distR="0" wp14:anchorId="247C286E" wp14:editId="56A026EE">
+            <wp:extent cx="3666930" cy="2444620"/>
+            <wp:effectExtent l="0" t="0" r="3810" b="0"/>
+            <wp:docPr id="23" name="Picture 23" descr="Chart, bar chart&#10;&#10;Description automatically generated"/>
+            <wp:cNvGraphicFramePr>
+              <a:graphicFrameLocks xmlns:a="http://schemas.openxmlformats.org/drawingml/2006/main" noChangeAspect="1"/>
+            </wp:cNvGraphicFramePr>
+            <a:graphic xmlns:a="http://schemas.openxmlformats.org/drawingml/2006/main">
+              <a:graphicData uri="http://schemas.openxmlformats.org/drawingml/2006/picture">
+                <pic:pic xmlns:pic="http://schemas.openxmlformats.org/drawingml/2006/picture">
+                  <pic:nvPicPr>
+                    <pic:cNvPr id="23" name="Picture 23" descr="Chart, bar chart&#10;&#10;Description automatically generated"/>
+                    <pic:cNvPicPr/>
+                  </pic:nvPicPr>
+                  <pic:blipFill>
+                    <a:blip r:embed="rId23">
+                      <a:extLst>
+                        <a:ext uri="{28A0092B-C50C-407E-A947-70E740481C1C}">
+                          <a14:useLocalDpi xmlns:a14="http://schemas.microsoft.com/office/drawing/2010/main" val="0"/>
+                        </a:ext>
+                      </a:extLst>
+                    </a:blip>
+                    <a:stretch>
+                      <a:fillRect/>
+                    </a:stretch>
+                  </pic:blipFill>
+                  <pic:spPr>
+                    <a:xfrm>
+                      <a:off x="0" y="0"/>
+                      <a:ext cx="3681474" cy="2454316"/>
+                    </a:xfrm>
+                    <a:prstGeom prst="rect">
+                      <a:avLst/>
+                    </a:prstGeom>
+                  </pic:spPr>
+                </pic:pic>
+              </a:graphicData>
+            </a:graphic>
+          </wp:inline>
+        </w:drawing>
+      </w:r>
+    </w:p>
+    <w:p>
+      <w:pPr>
+        <w:rPr>
+          <w:rFonts w:ascii="Times New Roman" w:hAnsi="Times New Roman"/>
+          <w:b/>
+          <w:bCs/>
+          <w:iCs/>
+          <w:sz w:val="20"/>
+          <w:szCs w:val="20"/>
+        </w:rPr>
+      </w:pPr>
+      <w:r>
+        <w:rPr>
+          <w:rFonts w:ascii="Times New Roman" w:hAnsi="Times New Roman"/>
+          <w:b/>
+          <w:bCs/>
+          <w:iCs/>
+          <w:sz w:val="20"/>
+          <w:szCs w:val="20"/>
+        </w:rPr>
+        <w:t xml:space="preserve">Figure </w:t>
+      </w:r>
+      <w:r>
+        <w:rPr>
+          <w:rFonts w:ascii="Times New Roman" w:hAnsi="Times New Roman"/>
+          <w:b/>
+          <w:bCs/>
+          <w:iCs/>
+          <w:sz w:val="20"/>
+          <w:szCs w:val="20"/>
+        </w:rPr>
+        <w:t>1</w:t>
+      </w:r>
+      <w:r>
+        <w:rPr>
+          <w:rFonts w:ascii="Times New Roman" w:hAnsi="Times New Roman"/>
+          <w:b/>
+          <w:bCs/>
+          <w:iCs/>
+          <w:sz w:val="20"/>
+          <w:szCs w:val="20"/>
+        </w:rPr>
+        <w:t>8</w:t>
+      </w:r>
+      <w:r>
+        <w:rPr>
+          <w:rFonts w:ascii="Times New Roman" w:hAnsi="Times New Roman"/>
+          <w:b/>
+          <w:bCs/>
+          <w:iCs/>
+          <w:sz w:val="20"/>
+          <w:szCs w:val="20"/>
+        </w:rPr>
+        <w:t xml:space="preserve">: Number of patients in each </w:t>
+      </w:r>
+      <w:r>
+        <w:rPr>
+          <w:rFonts w:ascii="Times New Roman" w:hAnsi="Times New Roman"/>
+          <w:b/>
+          <w:bCs/>
+          <w:iCs/>
+          <w:sz w:val="20"/>
+          <w:szCs w:val="20"/>
+        </w:rPr>
+        <w:t xml:space="preserve">bacteria </w:t>
+      </w:r>
+      <w:r>
+        <w:rPr>
+          <w:rFonts w:ascii="Times New Roman" w:hAnsi="Times New Roman"/>
+          <w:b/>
+          <w:bCs/>
+          <w:iCs/>
+          <w:sz w:val="20"/>
+          <w:szCs w:val="20"/>
+        </w:rPr>
+        <w:t>group</w:t>
+      </w:r>
+    </w:p>
+    <w:p>
+      <w:pPr>
+        <w:rPr>
+          <w:rFonts w:ascii="Times New Roman" w:hAnsi="Times New Roman"/>
+          <w:b/>
+          <w:bCs/>
+          <w:iCs/>
+          <w:sz w:val="20"/>
+          <w:szCs w:val="20"/>
+        </w:rPr>
+      </w:pPr>
+    </w:p>
+    <w:p>
+      <w:pPr>
+        <w:rPr>
+          <w:rFonts w:ascii="Times New Roman" w:hAnsi="Times New Roman"/>
+          <w:b/>
+          <w:bCs/>
+          <w:iCs/>
+          <w:sz w:val="20"/>
+          <w:szCs w:val="20"/>
+        </w:rPr>
+      </w:pPr>
+      <w:r>
+        <w:rPr>
+          <w:rFonts w:ascii="Times New Roman" w:hAnsi="Times New Roman"/>
+          <w:b/>
+          <w:bCs/>
+          <w:iCs/>
+          <w:noProof/>
+          <w:sz w:val="20"/>
+          <w:szCs w:val="20"/>
+        </w:rPr>
+        <w:lastRenderedPageBreak/>
+        <w:drawing>
+          <wp:inline distT="0" distB="0" distL="0" distR="0" wp14:anchorId="53528511" wp14:editId="1138B27D">
+            <wp:extent cx="3666930" cy="2444620"/>
+            <wp:effectExtent l="0" t="0" r="3810" b="0"/>
+            <wp:docPr id="24" name="Picture 24" descr="Chart, bar chart&#10;&#10;Description automatically generated"/>
+            <wp:cNvGraphicFramePr>
+              <a:graphicFrameLocks xmlns:a="http://schemas.openxmlformats.org/drawingml/2006/main" noChangeAspect="1"/>
+            </wp:cNvGraphicFramePr>
+            <a:graphic xmlns:a="http://schemas.openxmlformats.org/drawingml/2006/main">
+              <a:graphicData uri="http://schemas.openxmlformats.org/drawingml/2006/picture">
+                <pic:pic xmlns:pic="http://schemas.openxmlformats.org/drawingml/2006/picture">
+                  <pic:nvPicPr>
+                    <pic:cNvPr id="24" name="Picture 24" descr="Chart, bar chart&#10;&#10;Description automatically generated"/>
+                    <pic:cNvPicPr/>
+                  </pic:nvPicPr>
+                  <pic:blipFill>
+                    <a:blip r:embed="rId24">
+                      <a:extLst>
+                        <a:ext uri="{28A0092B-C50C-407E-A947-70E740481C1C}">
+                          <a14:useLocalDpi xmlns:a14="http://schemas.microsoft.com/office/drawing/2010/main" val="0"/>
+                        </a:ext>
+                      </a:extLst>
+                    </a:blip>
+                    <a:stretch>
+                      <a:fillRect/>
+                    </a:stretch>
+                  </pic:blipFill>
+                  <pic:spPr>
+                    <a:xfrm>
+                      <a:off x="0" y="0"/>
+                      <a:ext cx="3688128" cy="2458752"/>
+                    </a:xfrm>
+                    <a:prstGeom prst="rect">
+                      <a:avLst/>
+                    </a:prstGeom>
+                  </pic:spPr>
+                </pic:pic>
+              </a:graphicData>
+            </a:graphic>
+          </wp:inline>
+        </w:drawing>
+      </w:r>
+    </w:p>
+    <w:p>
+      <w:pPr>
+        <w:rPr>
+          <w:rFonts w:ascii="Times New Roman" w:hAnsi="Times New Roman"/>
+          <w:b/>
+          <w:bCs/>
+          <w:iCs/>
+          <w:sz w:val="20"/>
+          <w:szCs w:val="20"/>
+        </w:rPr>
+      </w:pPr>
+      <w:r>
+        <w:rPr>
+          <w:rFonts w:ascii="Times New Roman" w:hAnsi="Times New Roman"/>
+          <w:b/>
+          <w:bCs/>
+          <w:iCs/>
+          <w:sz w:val="20"/>
+          <w:szCs w:val="20"/>
+        </w:rPr>
+        <w:t xml:space="preserve">Figure </w:t>
+      </w:r>
+      <w:r>
+        <w:rPr>
+          <w:rFonts w:ascii="Times New Roman" w:hAnsi="Times New Roman"/>
+          <w:b/>
+          <w:bCs/>
+          <w:iCs/>
+          <w:sz w:val="20"/>
+          <w:szCs w:val="20"/>
+        </w:rPr>
+        <w:t>1</w:t>
+      </w:r>
+      <w:r>
+        <w:rPr>
+          <w:rFonts w:ascii="Times New Roman" w:hAnsi="Times New Roman"/>
+          <w:b/>
+          <w:bCs/>
+          <w:iCs/>
+          <w:sz w:val="20"/>
+          <w:szCs w:val="20"/>
+        </w:rPr>
+        <w:t>9</w:t>
+      </w:r>
+      <w:r>
+        <w:rPr>
+          <w:rFonts w:ascii="Times New Roman" w:hAnsi="Times New Roman"/>
+          <w:b/>
+          <w:bCs/>
+          <w:iCs/>
+          <w:sz w:val="20"/>
+          <w:szCs w:val="20"/>
+        </w:rPr>
+        <w:t xml:space="preserve">: Number of patients in each </w:t>
+      </w:r>
+      <w:r>
+        <w:rPr>
+          <w:rFonts w:ascii="Times New Roman" w:hAnsi="Times New Roman"/>
+          <w:b/>
+          <w:bCs/>
+          <w:iCs/>
+          <w:sz w:val="20"/>
+          <w:szCs w:val="20"/>
+        </w:rPr>
+        <w:t>coronary artery disease</w:t>
+      </w:r>
+      <w:r>
+        <w:rPr>
+          <w:rFonts w:ascii="Times New Roman" w:hAnsi="Times New Roman"/>
+          <w:b/>
+          <w:bCs/>
+          <w:iCs/>
+          <w:sz w:val="20"/>
+          <w:szCs w:val="20"/>
+        </w:rPr>
+        <w:t xml:space="preserve"> group</w:t>
+      </w:r>
+    </w:p>
+    <w:p>
+      <w:pPr>
+        <w:rPr>
+          <w:rFonts w:ascii="Times New Roman" w:hAnsi="Times New Roman"/>
+          <w:b/>
+          <w:bCs/>
+          <w:iCs/>
+          <w:sz w:val="20"/>
+          <w:szCs w:val="20"/>
+        </w:rPr>
+      </w:pPr>
+    </w:p>
+    <w:p>
+      <w:pPr>
+        <w:rPr>
+          <w:rFonts w:ascii="Times New Roman" w:hAnsi="Times New Roman"/>
+          <w:b/>
+          <w:bCs/>
+          <w:iCs/>
+          <w:sz w:val="20"/>
+          <w:szCs w:val="20"/>
+        </w:rPr>
+      </w:pPr>
+      <w:r>
+        <w:rPr>
+          <w:rFonts w:ascii="Times New Roman" w:hAnsi="Times New Roman"/>
+          <w:b/>
+          <w:bCs/>
+          <w:iCs/>
+          <w:noProof/>
+          <w:sz w:val="20"/>
+          <w:szCs w:val="20"/>
+        </w:rPr>
+        <w:drawing>
+          <wp:inline distT="0" distB="0" distL="0" distR="0" wp14:anchorId="7F45D1FA" wp14:editId="1F37A823">
+            <wp:extent cx="3638940" cy="2425960"/>
+            <wp:effectExtent l="0" t="0" r="6350" b="0"/>
+            <wp:docPr id="25" name="Picture 25" descr="Chart, bar chart&#10;&#10;Description automatically generated"/>
+            <wp:cNvGraphicFramePr>
+              <a:graphicFrameLocks xmlns:a="http://schemas.openxmlformats.org/drawingml/2006/main" noChangeAspect="1"/>
+            </wp:cNvGraphicFramePr>
+            <a:graphic xmlns:a="http://schemas.openxmlformats.org/drawingml/2006/main">
+              <a:graphicData uri="http://schemas.openxmlformats.org/drawingml/2006/picture">
+                <pic:pic xmlns:pic="http://schemas.openxmlformats.org/drawingml/2006/picture">
+                  <pic:nvPicPr>
+                    <pic:cNvPr id="25" name="Picture 25" descr="Chart, bar chart&#10;&#10;Description automatically generated"/>
+                    <pic:cNvPicPr/>
+                  </pic:nvPicPr>
+                  <pic:blipFill>
+                    <a:blip r:embed="rId25">
+                      <a:extLst>
+                        <a:ext uri="{28A0092B-C50C-407E-A947-70E740481C1C}">
+                          <a14:useLocalDpi xmlns:a14="http://schemas.microsoft.com/office/drawing/2010/main" val="0"/>
+                        </a:ext>
+                      </a:extLst>
+                    </a:blip>
+                    <a:stretch>
+                      <a:fillRect/>
+                    </a:stretch>
+                  </pic:blipFill>
+                  <pic:spPr>
+                    <a:xfrm>
+                      <a:off x="0" y="0"/>
+                      <a:ext cx="3669680" cy="2446453"/>
+                    </a:xfrm>
+                    <a:prstGeom prst="rect">
+                      <a:avLst/>
+                    </a:prstGeom>
+                  </pic:spPr>
+                </pic:pic>
+              </a:graphicData>
+            </a:graphic>
+          </wp:inline>
+        </w:drawing>
+      </w:r>
+    </w:p>
+    <w:p>
+      <w:pPr>
+        <w:rPr>
+          <w:rFonts w:ascii="Times New Roman" w:hAnsi="Times New Roman"/>
+          <w:b/>
+          <w:bCs/>
+          <w:iCs/>
+          <w:sz w:val="20"/>
+          <w:szCs w:val="20"/>
+        </w:rPr>
+      </w:pPr>
+      <w:r>
+        <w:rPr>
+          <w:rFonts w:ascii="Times New Roman" w:hAnsi="Times New Roman"/>
+          <w:b/>
+          <w:bCs/>
+          <w:iCs/>
+          <w:sz w:val="20"/>
+          <w:szCs w:val="20"/>
+        </w:rPr>
+        <w:t xml:space="preserve">Figure </w:t>
+      </w:r>
+      <w:r>
+        <w:rPr>
+          <w:rFonts w:ascii="Times New Roman" w:hAnsi="Times New Roman"/>
+          <w:b/>
+          <w:bCs/>
+          <w:iCs/>
+          <w:sz w:val="20"/>
+          <w:szCs w:val="20"/>
+        </w:rPr>
+        <w:t>20</w:t>
+      </w:r>
+      <w:r>
+        <w:rPr>
+          <w:rFonts w:ascii="Times New Roman" w:hAnsi="Times New Roman"/>
+          <w:b/>
+          <w:bCs/>
+          <w:iCs/>
+          <w:sz w:val="20"/>
+          <w:szCs w:val="20"/>
+        </w:rPr>
+        <w:t xml:space="preserve">: Number of patients in each </w:t>
+      </w:r>
+      <w:r>
+        <w:rPr>
+          <w:rFonts w:ascii="Times New Roman" w:hAnsi="Times New Roman"/>
+          <w:b/>
+          <w:bCs/>
+          <w:iCs/>
+          <w:sz w:val="20"/>
+          <w:szCs w:val="20"/>
+        </w:rPr>
+        <w:t>class</w:t>
+      </w:r>
+    </w:p>
+    <w:p>
+      <w:pPr>
+        <w:rPr>
+          <w:rFonts w:ascii="Times New Roman" w:hAnsi="Times New Roman"/>
+          <w:b/>
+          <w:bCs/>
+          <w:iCs/>
+          <w:sz w:val="20"/>
+          <w:szCs w:val="20"/>
+        </w:rPr>
+      </w:pPr>
+    </w:p>
+    <w:p>
+      <w:pPr>
+        <w:rPr>
+          <w:rFonts w:ascii="Times New Roman" w:hAnsi="Times New Roman"/>
+          <w:b/>
+          <w:bCs/>
+          <w:iCs/>
+          <w:sz w:val="20"/>
+          <w:szCs w:val="20"/>
+        </w:rPr>
+      </w:pPr>
+      <w:r>
+        <w:rPr>
+          <w:rFonts w:ascii="Times New Roman" w:hAnsi="Times New Roman"/>
+          <w:b/>
+          <w:bCs/>
+          <w:iCs/>
+          <w:noProof/>
+          <w:sz w:val="20"/>
+          <w:szCs w:val="20"/>
+        </w:rPr>
+        <w:drawing>
+          <wp:inline distT="0" distB="0" distL="0" distR="0" wp14:anchorId="6D8D54DA" wp14:editId="52A245AF">
+            <wp:extent cx="3638939" cy="2425959"/>
+            <wp:effectExtent l="0" t="0" r="6350" b="0"/>
+            <wp:docPr id="26" name="Picture 26" descr="Chart, bar chart&#10;&#10;Description automatically generated"/>
+            <wp:cNvGraphicFramePr>
+              <a:graphicFrameLocks xmlns:a="http://schemas.openxmlformats.org/drawingml/2006/main" noChangeAspect="1"/>
+            </wp:cNvGraphicFramePr>
+            <a:graphic xmlns:a="http://schemas.openxmlformats.org/drawingml/2006/main">
+              <a:graphicData uri="http://schemas.openxmlformats.org/drawingml/2006/picture">
+                <pic:pic xmlns:pic="http://schemas.openxmlformats.org/drawingml/2006/picture">
+                  <pic:nvPicPr>
+                    <pic:cNvPr id="26" name="Picture 26" descr="Chart, bar chart&#10;&#10;Description automatically generated"/>
+                    <pic:cNvPicPr/>
+                  </pic:nvPicPr>
+                  <pic:blipFill>
+                    <a:blip r:embed="rId26">
+                      <a:extLst>
+                        <a:ext uri="{28A0092B-C50C-407E-A947-70E740481C1C}">
+                          <a14:useLocalDpi xmlns:a14="http://schemas.microsoft.com/office/drawing/2010/main" val="0"/>
+                        </a:ext>
+                      </a:extLst>
+                    </a:blip>
+                    <a:stretch>
+                      <a:fillRect/>
+                    </a:stretch>
+                  </pic:blipFill>
+                  <pic:spPr>
+                    <a:xfrm>
+                      <a:off x="0" y="0"/>
+                      <a:ext cx="3655693" cy="2437128"/>
+                    </a:xfrm>
+                    <a:prstGeom prst="rect">
+                      <a:avLst/>
+                    </a:prstGeom>
+                  </pic:spPr>
+                </pic:pic>
+              </a:graphicData>
+            </a:graphic>
+          </wp:inline>
+        </w:drawing>
+      </w:r>
+    </w:p>
+    <w:p>
+      <w:pPr>
+        <w:rPr>
+          <w:rFonts w:ascii="Times New Roman" w:hAnsi="Times New Roman"/>
+          <w:b/>
+          <w:bCs/>
+          <w:iCs/>
+          <w:sz w:val="20"/>
+          <w:szCs w:val="20"/>
+        </w:rPr>
+      </w:pPr>
+      <w:r>
+        <w:rPr>
+          <w:rFonts w:ascii="Times New Roman" w:hAnsi="Times New Roman"/>
+          <w:b/>
+          <w:bCs/>
+          <w:iCs/>
+          <w:sz w:val="20"/>
+          <w:szCs w:val="20"/>
+        </w:rPr>
+        <w:t xml:space="preserve">Figure </w:t>
+      </w:r>
+      <w:r>
+        <w:rPr>
+          <w:rFonts w:ascii="Times New Roman" w:hAnsi="Times New Roman"/>
+          <w:b/>
+          <w:bCs/>
+          <w:iCs/>
+          <w:sz w:val="20"/>
+          <w:szCs w:val="20"/>
+        </w:rPr>
+        <w:t>21</w:t>
+      </w:r>
+      <w:r>
+        <w:rPr>
+          <w:rFonts w:ascii="Times New Roman" w:hAnsi="Times New Roman"/>
+          <w:b/>
+          <w:bCs/>
+          <w:iCs/>
+          <w:sz w:val="20"/>
+          <w:szCs w:val="20"/>
+        </w:rPr>
+        <w:t xml:space="preserve">: Number of patients in each </w:t>
+      </w:r>
+      <w:r>
+        <w:rPr>
+          <w:rFonts w:ascii="Times New Roman" w:hAnsi="Times New Roman"/>
+          <w:b/>
+          <w:bCs/>
+          <w:iCs/>
+          <w:sz w:val="20"/>
+          <w:szCs w:val="20"/>
+        </w:rPr>
+        <w:t>diabetes mellitus</w:t>
+      </w:r>
+      <w:r>
+        <w:rPr>
+          <w:rFonts w:ascii="Times New Roman" w:hAnsi="Times New Roman"/>
+          <w:b/>
+          <w:bCs/>
+          <w:iCs/>
+          <w:sz w:val="20"/>
+          <w:szCs w:val="20"/>
+        </w:rPr>
+        <w:t xml:space="preserve"> group</w:t>
+      </w:r>
+    </w:p>
+    <w:p>
+      <w:pPr>
+        <w:rPr>
+          <w:rFonts w:ascii="Times New Roman" w:hAnsi="Times New Roman"/>
+          <w:b/>
+          <w:bCs/>
+          <w:iCs/>
+          <w:sz w:val="20"/>
+          <w:szCs w:val="20"/>
+        </w:rPr>
+      </w:pPr>
+    </w:p>
+    <w:p>
+      <w:pPr>
+        <w:rPr>
+          <w:rFonts w:ascii="Times New Roman" w:hAnsi="Times New Roman"/>
+          <w:b/>
+          <w:bCs/>
+          <w:iCs/>
+          <w:sz w:val="20"/>
+          <w:szCs w:val="20"/>
+        </w:rPr>
+      </w:pPr>
+    </w:p>
+    <w:p>
+      <w:pPr>
+        <w:rPr>
+          <w:rFonts w:ascii="Times New Roman" w:hAnsi="Times New Roman"/>
+          <w:b/>
+          <w:bCs/>
+          <w:iCs/>
+          <w:sz w:val="20"/>
+          <w:szCs w:val="20"/>
+        </w:rPr>
+      </w:pPr>
+      <w:r>
+        <w:rPr>
+          <w:rFonts w:ascii="Times New Roman" w:hAnsi="Times New Roman"/>
+          <w:b/>
+          <w:bCs/>
+          <w:iCs/>
+          <w:noProof/>
+          <w:sz w:val="20"/>
+          <w:szCs w:val="20"/>
+        </w:rPr>
+        <w:drawing>
+          <wp:inline distT="0" distB="0" distL="0" distR="0" wp14:anchorId="7BFEB4EE" wp14:editId="337F02F3">
+            <wp:extent cx="3638939" cy="2425959"/>
+            <wp:effectExtent l="0" t="0" r="6350" b="0"/>
+            <wp:docPr id="27" name="Picture 27" descr="Chart, bar chart&#10;&#10;Description automatically generated"/>
+            <wp:cNvGraphicFramePr>
+              <a:graphicFrameLocks xmlns:a="http://schemas.openxmlformats.org/drawingml/2006/main" noChangeAspect="1"/>
+            </wp:cNvGraphicFramePr>
+            <a:graphic xmlns:a="http://schemas.openxmlformats.org/drawingml/2006/main">
+              <a:graphicData uri="http://schemas.openxmlformats.org/drawingml/2006/picture">
+                <pic:pic xmlns:pic="http://schemas.openxmlformats.org/drawingml/2006/picture">
+                  <pic:nvPicPr>
+                    <pic:cNvPr id="27" name="Picture 27" descr="Chart, bar chart&#10;&#10;Description automatically generated"/>
+                    <pic:cNvPicPr/>
+                  </pic:nvPicPr>
+                  <pic:blipFill>
+                    <a:blip r:embed="rId27">
+                      <a:extLst>
+                        <a:ext uri="{28A0092B-C50C-407E-A947-70E740481C1C}">
+                          <a14:useLocalDpi xmlns:a14="http://schemas.microsoft.com/office/drawing/2010/main" val="0"/>
+                        </a:ext>
+                      </a:extLst>
+                    </a:blip>
+                    <a:stretch>
+                      <a:fillRect/>
+                    </a:stretch>
+                  </pic:blipFill>
+                  <pic:spPr>
+                    <a:xfrm>
+                      <a:off x="0" y="0"/>
+                      <a:ext cx="3649229" cy="2432819"/>
+                    </a:xfrm>
+                    <a:prstGeom prst="rect">
+                      <a:avLst/>
+                    </a:prstGeom>
+                  </pic:spPr>
+                </pic:pic>
+              </a:graphicData>
+            </a:graphic>
+          </wp:inline>
+        </w:drawing>
+      </w:r>
+    </w:p>
+    <w:p>
+      <w:pPr>
+        <w:rPr>
+          <w:rFonts w:ascii="Times New Roman" w:hAnsi="Times New Roman"/>
+          <w:b/>
+          <w:bCs/>
+          <w:iCs/>
+          <w:sz w:val="20"/>
+          <w:szCs w:val="20"/>
+        </w:rPr>
+      </w:pPr>
+      <w:r>
+        <w:rPr>
+          <w:rFonts w:ascii="Times New Roman" w:hAnsi="Times New Roman"/>
+          <w:b/>
+          <w:bCs/>
+          <w:iCs/>
+          <w:sz w:val="20"/>
+          <w:szCs w:val="20"/>
+        </w:rPr>
+        <w:t xml:space="preserve">Figure </w:t>
+      </w:r>
+      <w:r>
+        <w:rPr>
+          <w:rFonts w:ascii="Times New Roman" w:hAnsi="Times New Roman"/>
+          <w:b/>
+          <w:bCs/>
+          <w:iCs/>
+          <w:sz w:val="20"/>
+          <w:szCs w:val="20"/>
+        </w:rPr>
+        <w:t>22</w:t>
+      </w:r>
+      <w:r>
+        <w:rPr>
+          <w:rFonts w:ascii="Times New Roman" w:hAnsi="Times New Roman"/>
+          <w:b/>
+          <w:bCs/>
+          <w:iCs/>
+          <w:sz w:val="20"/>
+          <w:szCs w:val="20"/>
+        </w:rPr>
+        <w:t xml:space="preserve">: Number of patients in each </w:t>
+      </w:r>
+      <w:r>
+        <w:rPr>
+          <w:rFonts w:ascii="Times New Roman" w:hAnsi="Times New Roman"/>
+          <w:b/>
+          <w:bCs/>
+          <w:iCs/>
+          <w:sz w:val="20"/>
+          <w:szCs w:val="20"/>
+        </w:rPr>
+        <w:t>hypertension</w:t>
+      </w:r>
+      <w:r>
+        <w:rPr>
+          <w:rFonts w:ascii="Times New Roman" w:hAnsi="Times New Roman"/>
+          <w:b/>
+          <w:bCs/>
+          <w:iCs/>
+          <w:sz w:val="20"/>
+          <w:szCs w:val="20"/>
+        </w:rPr>
+        <w:t xml:space="preserve"> group</w:t>
+      </w:r>
+    </w:p>
+    <w:p>
+      <w:pPr>
+        <w:rPr>
+          <w:rFonts w:ascii="Times New Roman" w:hAnsi="Times New Roman"/>
+          <w:b/>
+          <w:bCs/>
+          <w:iCs/>
+          <w:sz w:val="20"/>
+          <w:szCs w:val="20"/>
+        </w:rPr>
+      </w:pPr>
+    </w:p>
+    <w:p>
+      <w:pPr>
+        <w:rPr>
+          <w:rFonts w:ascii="Times New Roman" w:hAnsi="Times New Roman"/>
+          <w:b/>
+          <w:bCs/>
+          <w:iCs/>
+          <w:sz w:val="20"/>
+          <w:szCs w:val="20"/>
+        </w:rPr>
+      </w:pPr>
+      <w:r>
+        <w:rPr>
+          <w:rFonts w:ascii="Times New Roman" w:hAnsi="Times New Roman"/>
+          <w:b/>
+          <w:bCs/>
+          <w:iCs/>
+          <w:noProof/>
+          <w:sz w:val="20"/>
+          <w:szCs w:val="20"/>
+        </w:rPr>
+        <w:drawing>
+          <wp:inline distT="0" distB="0" distL="0" distR="0" wp14:anchorId="771CA262" wp14:editId="5A7B0156">
+            <wp:extent cx="3652935" cy="2435290"/>
+            <wp:effectExtent l="0" t="0" r="5080" b="3175"/>
+            <wp:docPr id="28" name="Picture 28" descr="Chart, bar chart&#10;&#10;Description automatically generated"/>
+            <wp:cNvGraphicFramePr>
+              <a:graphicFrameLocks xmlns:a="http://schemas.openxmlformats.org/drawingml/2006/main" noChangeAspect="1"/>
+            </wp:cNvGraphicFramePr>
+            <a:graphic xmlns:a="http://schemas.openxmlformats.org/drawingml/2006/main">
+              <a:graphicData uri="http://schemas.openxmlformats.org/drawingml/2006/picture">
+                <pic:pic xmlns:pic="http://schemas.openxmlformats.org/drawingml/2006/picture">
+                  <pic:nvPicPr>
+                    <pic:cNvPr id="28" name="Picture 28" descr="Chart, bar chart&#10;&#10;Description automatically generated"/>
+                    <pic:cNvPicPr/>
+                  </pic:nvPicPr>
+                  <pic:blipFill>
+                    <a:blip r:embed="rId28">
+                      <a:extLst>
+                        <a:ext uri="{28A0092B-C50C-407E-A947-70E740481C1C}">
+                          <a14:useLocalDpi xmlns:a14="http://schemas.microsoft.com/office/drawing/2010/main" val="0"/>
+                        </a:ext>
+                      </a:extLst>
+                    </a:blip>
+                    <a:stretch>
+                      <a:fillRect/>
+                    </a:stretch>
+                  </pic:blipFill>
+                  <pic:spPr>
+                    <a:xfrm>
+                      <a:off x="0" y="0"/>
+                      <a:ext cx="3684142" cy="2456094"/>
+                    </a:xfrm>
+                    <a:prstGeom prst="rect">
+                      <a:avLst/>
+                    </a:prstGeom>
+                  </pic:spPr>
+                </pic:pic>
+              </a:graphicData>
+            </a:graphic>
+          </wp:inline>
+        </w:drawing>
+      </w:r>
+    </w:p>
+    <w:p>
+      <w:pPr>
+        <w:rPr>
+          <w:rFonts w:ascii="Times New Roman" w:hAnsi="Times New Roman"/>
+          <w:b/>
+          <w:bCs/>
+          <w:iCs/>
+          <w:sz w:val="20"/>
+          <w:szCs w:val="20"/>
+        </w:rPr>
+      </w:pPr>
+      <w:r>
+        <w:rPr>
+          <w:rFonts w:ascii="Times New Roman" w:hAnsi="Times New Roman"/>
+          <w:b/>
+          <w:bCs/>
+          <w:iCs/>
+          <w:sz w:val="20"/>
+          <w:szCs w:val="20"/>
+        </w:rPr>
+        <w:t xml:space="preserve">Figure </w:t>
+      </w:r>
+      <w:r>
+        <w:rPr>
+          <w:rFonts w:ascii="Times New Roman" w:hAnsi="Times New Roman"/>
+          <w:b/>
+          <w:bCs/>
+          <w:iCs/>
+          <w:sz w:val="20"/>
+          <w:szCs w:val="20"/>
+        </w:rPr>
+        <w:t>23</w:t>
+      </w:r>
+      <w:r>
+        <w:rPr>
+          <w:rFonts w:ascii="Times New Roman" w:hAnsi="Times New Roman"/>
+          <w:b/>
+          <w:bCs/>
+          <w:iCs/>
+          <w:sz w:val="20"/>
+          <w:szCs w:val="20"/>
+        </w:rPr>
+        <w:t xml:space="preserve">: Number of patients in </w:t>
+      </w:r>
+      <w:r>
+        <w:rPr>
+          <w:rFonts w:ascii="Times New Roman" w:hAnsi="Times New Roman"/>
+          <w:b/>
+          <w:bCs/>
+          <w:iCs/>
+          <w:sz w:val="20"/>
+          <w:szCs w:val="20"/>
+        </w:rPr>
+        <w:t>puss cell</w:t>
+      </w:r>
+      <w:r>
+        <w:rPr>
+          <w:rFonts w:ascii="Times New Roman" w:hAnsi="Times New Roman"/>
+          <w:b/>
+          <w:bCs/>
+          <w:iCs/>
+          <w:sz w:val="20"/>
+          <w:szCs w:val="20"/>
+        </w:rPr>
+        <w:t xml:space="preserve"> group</w:t>
+      </w:r>
+    </w:p>
+    <w:p>
+      <w:pPr>
+        <w:rPr>
+          <w:rFonts w:ascii="Times New Roman" w:hAnsi="Times New Roman"/>
+          <w:b/>
+          <w:bCs/>
+          <w:iCs/>
+          <w:sz w:val="20"/>
+          <w:szCs w:val="20"/>
+        </w:rPr>
+      </w:pPr>
+    </w:p>
+    <w:p>
+      <w:pPr>
+        <w:rPr>
+          <w:rFonts w:ascii="Times New Roman" w:hAnsi="Times New Roman"/>
+          <w:b/>
+          <w:bCs/>
+          <w:iCs/>
+          <w:sz w:val="20"/>
+          <w:szCs w:val="20"/>
+        </w:rPr>
+      </w:pPr>
+      <w:r>
+        <w:rPr>
+          <w:rFonts w:ascii="Times New Roman" w:hAnsi="Times New Roman"/>
+          <w:b/>
+          <w:bCs/>
+          <w:iCs/>
+          <w:noProof/>
+          <w:sz w:val="20"/>
+          <w:szCs w:val="20"/>
+        </w:rPr>
+        <w:drawing>
+          <wp:inline distT="0" distB="0" distL="0" distR="0" wp14:anchorId="52D9C5B9" wp14:editId="20B4EE55">
+            <wp:extent cx="3680927" cy="2453951"/>
+            <wp:effectExtent l="0" t="0" r="2540" b="0"/>
+            <wp:docPr id="29" name="Picture 29" descr="Chart, bar chart&#10;&#10;Description automatically generated"/>
+            <wp:cNvGraphicFramePr>
+              <a:graphicFrameLocks xmlns:a="http://schemas.openxmlformats.org/drawingml/2006/main" noChangeAspect="1"/>
+            </wp:cNvGraphicFramePr>
+            <a:graphic xmlns:a="http://schemas.openxmlformats.org/drawingml/2006/main">
+              <a:graphicData uri="http://schemas.openxmlformats.org/drawingml/2006/picture">
+                <pic:pic xmlns:pic="http://schemas.openxmlformats.org/drawingml/2006/picture">
+                  <pic:nvPicPr>
+                    <pic:cNvPr id="29" name="Picture 29" descr="Chart, bar chart&#10;&#10;Description automatically generated"/>
+                    <pic:cNvPicPr/>
+                  </pic:nvPicPr>
+                  <pic:blipFill>
+                    <a:blip r:embed="rId29">
+                      <a:extLst>
+                        <a:ext uri="{28A0092B-C50C-407E-A947-70E740481C1C}">
+                          <a14:useLocalDpi xmlns:a14="http://schemas.microsoft.com/office/drawing/2010/main" val="0"/>
+                        </a:ext>
+                      </a:extLst>
+                    </a:blip>
+                    <a:stretch>
+                      <a:fillRect/>
+                    </a:stretch>
+                  </pic:blipFill>
+                  <pic:spPr>
+                    <a:xfrm>
+                      <a:off x="0" y="0"/>
+                      <a:ext cx="3690977" cy="2460651"/>
+                    </a:xfrm>
+                    <a:prstGeom prst="rect">
+                      <a:avLst/>
+                    </a:prstGeom>
+                  </pic:spPr>
+                </pic:pic>
+              </a:graphicData>
+            </a:graphic>
+          </wp:inline>
+        </w:drawing>
+      </w:r>
+    </w:p>
+    <w:p>
+      <w:pPr>
+        <w:rPr>
+          <w:rFonts w:ascii="Times New Roman" w:hAnsi="Times New Roman"/>
+          <w:b/>
+          <w:bCs/>
+          <w:iCs/>
+          <w:sz w:val="20"/>
+          <w:szCs w:val="20"/>
+        </w:rPr>
+      </w:pPr>
+      <w:r>
+        <w:rPr>
+          <w:rFonts w:ascii="Times New Roman" w:hAnsi="Times New Roman"/>
+          <w:b/>
+          <w:bCs/>
+          <w:iCs/>
+          <w:sz w:val="20"/>
+          <w:szCs w:val="20"/>
+        </w:rPr>
+        <w:t xml:space="preserve">Figure </w:t>
+      </w:r>
+      <w:r>
+        <w:rPr>
+          <w:rFonts w:ascii="Times New Roman" w:hAnsi="Times New Roman"/>
+          <w:b/>
+          <w:bCs/>
+          <w:iCs/>
+          <w:sz w:val="20"/>
+          <w:szCs w:val="20"/>
+        </w:rPr>
+        <w:t>24:</w:t>
+      </w:r>
+      <w:r>
+        <w:rPr>
+          <w:rFonts w:ascii="Times New Roman" w:hAnsi="Times New Roman"/>
+          <w:b/>
+          <w:bCs/>
+          <w:iCs/>
+          <w:sz w:val="20"/>
+          <w:szCs w:val="20"/>
+        </w:rPr>
+        <w:t xml:space="preserve"> Number of patients in each </w:t>
+      </w:r>
+      <w:r>
+        <w:rPr>
+          <w:rFonts w:ascii="Times New Roman" w:hAnsi="Times New Roman"/>
+          <w:b/>
+          <w:bCs/>
+          <w:iCs/>
+          <w:sz w:val="20"/>
+          <w:szCs w:val="20"/>
+        </w:rPr>
+        <w:t>puss cell clumps</w:t>
+      </w:r>
+      <w:r>
+        <w:rPr>
+          <w:rFonts w:ascii="Times New Roman" w:hAnsi="Times New Roman"/>
+          <w:b/>
+          <w:bCs/>
+          <w:iCs/>
+          <w:sz w:val="20"/>
+          <w:szCs w:val="20"/>
+        </w:rPr>
+        <w:t xml:space="preserve"> group</w:t>
+      </w:r>
+    </w:p>
+    <w:p>
+      <w:pPr>
+        <w:rPr>
+          <w:rFonts w:ascii="Times New Roman" w:hAnsi="Times New Roman"/>
+          <w:b/>
+          <w:bCs/>
+          <w:iCs/>
+          <w:sz w:val="20"/>
+          <w:szCs w:val="20"/>
+        </w:rPr>
+      </w:pPr>
+      <w:r>
+        <w:rPr>
+          <w:rFonts w:ascii="Times New Roman" w:hAnsi="Times New Roman"/>
+          <w:b/>
+          <w:bCs/>
+          <w:iCs/>
+          <w:noProof/>
+          <w:sz w:val="20"/>
+          <w:szCs w:val="20"/>
+        </w:rPr>
+        <w:lastRenderedPageBreak/>
+        <w:drawing>
+          <wp:inline distT="0" distB="0" distL="0" distR="0" wp14:anchorId="4C182AC7" wp14:editId="057D9B07">
+            <wp:extent cx="3638939" cy="2425959"/>
+            <wp:effectExtent l="0" t="0" r="6350" b="0"/>
+            <wp:docPr id="30" name="Picture 30" descr="Chart, bar chart&#10;&#10;Description automatically generated"/>
+            <wp:cNvGraphicFramePr>
+              <a:graphicFrameLocks xmlns:a="http://schemas.openxmlformats.org/drawingml/2006/main" noChangeAspect="1"/>
+            </wp:cNvGraphicFramePr>
+            <a:graphic xmlns:a="http://schemas.openxmlformats.org/drawingml/2006/main">
+              <a:graphicData uri="http://schemas.openxmlformats.org/drawingml/2006/picture">
+                <pic:pic xmlns:pic="http://schemas.openxmlformats.org/drawingml/2006/picture">
+                  <pic:nvPicPr>
+                    <pic:cNvPr id="30" name="Picture 30" descr="Chart, bar chart&#10;&#10;Description automatically generated"/>
+                    <pic:cNvPicPr/>
+                  </pic:nvPicPr>
+                  <pic:blipFill>
+                    <a:blip r:embed="rId30">
+                      <a:extLst>
+                        <a:ext uri="{28A0092B-C50C-407E-A947-70E740481C1C}">
+                          <a14:useLocalDpi xmlns:a14="http://schemas.microsoft.com/office/drawing/2010/main" val="0"/>
+                        </a:ext>
+                      </a:extLst>
+                    </a:blip>
+                    <a:stretch>
+                      <a:fillRect/>
+                    </a:stretch>
+                  </pic:blipFill>
+                  <pic:spPr>
+                    <a:xfrm>
+                      <a:off x="0" y="0"/>
+                      <a:ext cx="3662822" cy="2441881"/>
+                    </a:xfrm>
+                    <a:prstGeom prst="rect">
+                      <a:avLst/>
+                    </a:prstGeom>
+                  </pic:spPr>
+                </pic:pic>
+              </a:graphicData>
+            </a:graphic>
+          </wp:inline>
+        </w:drawing>
+      </w:r>
+    </w:p>
+    <w:p>
+      <w:pPr>
+        <w:rPr>
+          <w:rFonts w:ascii="Times New Roman" w:hAnsi="Times New Roman"/>
+          <w:b/>
+          <w:bCs/>
+          <w:iCs/>
+          <w:sz w:val="20"/>
+          <w:szCs w:val="20"/>
+        </w:rPr>
+      </w:pPr>
+      <w:r>
+        <w:rPr>
+          <w:rFonts w:ascii="Times New Roman" w:hAnsi="Times New Roman"/>
+          <w:b/>
+          <w:bCs/>
+          <w:iCs/>
+          <w:sz w:val="20"/>
+          <w:szCs w:val="20"/>
+        </w:rPr>
+        <w:t xml:space="preserve">Figure </w:t>
+      </w:r>
+      <w:r>
+        <w:rPr>
+          <w:rFonts w:ascii="Times New Roman" w:hAnsi="Times New Roman"/>
+          <w:b/>
+          <w:bCs/>
+          <w:iCs/>
+          <w:sz w:val="20"/>
+          <w:szCs w:val="20"/>
+        </w:rPr>
+        <w:t>25</w:t>
+      </w:r>
+      <w:r>
+        <w:rPr>
+          <w:rFonts w:ascii="Times New Roman" w:hAnsi="Times New Roman"/>
+          <w:b/>
+          <w:bCs/>
+          <w:iCs/>
+          <w:sz w:val="20"/>
+          <w:szCs w:val="20"/>
+        </w:rPr>
+        <w:t xml:space="preserve">: Number of patients in each </w:t>
+      </w:r>
+      <w:r>
+        <w:rPr>
+          <w:rFonts w:ascii="Times New Roman" w:hAnsi="Times New Roman"/>
+          <w:b/>
+          <w:bCs/>
+          <w:iCs/>
+          <w:sz w:val="20"/>
+          <w:szCs w:val="20"/>
+        </w:rPr>
+        <w:t>pedal edema</w:t>
+      </w:r>
+      <w:r>
+        <w:rPr>
+          <w:rFonts w:ascii="Times New Roman" w:hAnsi="Times New Roman"/>
+          <w:b/>
+          <w:bCs/>
+          <w:iCs/>
+          <w:sz w:val="20"/>
+          <w:szCs w:val="20"/>
+        </w:rPr>
+        <w:t xml:space="preserve"> group</w:t>
+      </w:r>
+    </w:p>
+    <w:p>
+      <w:pPr>
+        <w:rPr>
+          <w:rFonts w:ascii="Times New Roman" w:hAnsi="Times New Roman"/>
+          <w:b/>
+          <w:bCs/>
+          <w:iCs/>
+          <w:sz w:val="20"/>
+          <w:szCs w:val="20"/>
+        </w:rPr>
+      </w:pPr>
+    </w:p>
+    <w:p>
+      <w:pPr>
+        <w:rPr>
+          <w:rFonts w:ascii="Times New Roman" w:hAnsi="Times New Roman"/>
+          <w:b/>
+          <w:bCs/>
+          <w:iCs/>
+          <w:sz w:val="20"/>
+          <w:szCs w:val="20"/>
+        </w:rPr>
+      </w:pPr>
+      <w:r>
+        <w:rPr>
+          <w:rFonts w:ascii="Times New Roman" w:hAnsi="Times New Roman"/>
+          <w:b/>
+          <w:bCs/>
+          <w:iCs/>
+          <w:noProof/>
+          <w:sz w:val="20"/>
+          <w:szCs w:val="20"/>
+        </w:rPr>
+        <w:drawing>
+          <wp:inline distT="0" distB="0" distL="0" distR="0" wp14:anchorId="4EFD1514" wp14:editId="3E771F7B">
+            <wp:extent cx="3666931" cy="2444621"/>
+            <wp:effectExtent l="0" t="0" r="3810" b="0"/>
+            <wp:docPr id="31" name="Picture 31"/>
+            <wp:cNvGraphicFramePr>
+              <a:graphicFrameLocks xmlns:a="http://schemas.openxmlformats.org/drawingml/2006/main" noChangeAspect="1"/>
+            </wp:cNvGraphicFramePr>
+            <a:graphic xmlns:a="http://schemas.openxmlformats.org/drawingml/2006/main">
+              <a:graphicData uri="http://schemas.openxmlformats.org/drawingml/2006/picture">
+                <pic:pic xmlns:pic="http://schemas.openxmlformats.org/drawingml/2006/picture">
+                  <pic:nvPicPr>
+                    <pic:cNvPr id="31" name="Picture 31"/>
+                    <pic:cNvPicPr/>
+                  </pic:nvPicPr>
+                  <pic:blipFill>
+                    <a:blip r:embed="rId31">
+                      <a:extLst>
+                        <a:ext uri="{28A0092B-C50C-407E-A947-70E740481C1C}">
+                          <a14:useLocalDpi xmlns:a14="http://schemas.microsoft.com/office/drawing/2010/main" val="0"/>
+                        </a:ext>
+                      </a:extLst>
+                    </a:blip>
+                    <a:stretch>
+                      <a:fillRect/>
+                    </a:stretch>
+                  </pic:blipFill>
+                  <pic:spPr>
+                    <a:xfrm>
+                      <a:off x="0" y="0"/>
+                      <a:ext cx="3688021" cy="2458681"/>
+                    </a:xfrm>
+                    <a:prstGeom prst="rect">
+                      <a:avLst/>
+                    </a:prstGeom>
+                  </pic:spPr>
+                </pic:pic>
+              </a:graphicData>
+            </a:graphic>
+          </wp:inline>
+        </w:drawing>
+      </w:r>
+    </w:p>
+    <w:p>
+      <w:pPr>
+        <w:rPr>
+          <w:rFonts w:ascii="Times New Roman" w:hAnsi="Times New Roman"/>
+          <w:b/>
+          <w:bCs/>
+          <w:iCs/>
+          <w:sz w:val="20"/>
+          <w:szCs w:val="20"/>
+        </w:rPr>
+      </w:pPr>
+      <w:r>
+        <w:rPr>
+          <w:rFonts w:ascii="Times New Roman" w:hAnsi="Times New Roman"/>
+          <w:b/>
+          <w:bCs/>
+          <w:iCs/>
+          <w:sz w:val="20"/>
+          <w:szCs w:val="20"/>
+        </w:rPr>
+        <w:t xml:space="preserve">Figure </w:t>
+      </w:r>
+      <w:r>
+        <w:rPr>
+          <w:rFonts w:ascii="Times New Roman" w:hAnsi="Times New Roman"/>
+          <w:b/>
+          <w:bCs/>
+          <w:iCs/>
+          <w:sz w:val="20"/>
+          <w:szCs w:val="20"/>
+        </w:rPr>
+        <w:t>26</w:t>
+      </w:r>
+      <w:r>
+        <w:rPr>
+          <w:rFonts w:ascii="Times New Roman" w:hAnsi="Times New Roman"/>
+          <w:b/>
+          <w:bCs/>
+          <w:iCs/>
+          <w:sz w:val="20"/>
+          <w:szCs w:val="20"/>
+        </w:rPr>
+        <w:t xml:space="preserve">: Number of patients in each </w:t>
+      </w:r>
+      <w:r>
+        <w:rPr>
+          <w:rFonts w:ascii="Times New Roman" w:hAnsi="Times New Roman"/>
+          <w:b/>
+          <w:bCs/>
+          <w:iCs/>
+          <w:sz w:val="20"/>
+          <w:szCs w:val="20"/>
+        </w:rPr>
+        <w:t>red blood cell</w:t>
+      </w:r>
+      <w:r>
+        <w:rPr>
+          <w:rFonts w:ascii="Times New Roman" w:hAnsi="Times New Roman"/>
+          <w:b/>
+          <w:bCs/>
+          <w:iCs/>
+          <w:sz w:val="20"/>
+          <w:szCs w:val="20"/>
+        </w:rPr>
+        <w:t xml:space="preserve"> group</w:t>
+      </w:r>
+    </w:p>
+    <w:p>
+      <w:pPr>
+        <w:rPr>
+          <w:rFonts w:ascii="Times New Roman" w:hAnsi="Times New Roman"/>
+          <w:b/>
+          <w:bCs/>
+          <w:iCs/>
+          <w:sz w:val="20"/>
+          <w:szCs w:val="20"/>
+        </w:rPr>
+      </w:pPr>
+    </w:p>
+    <w:p>
+      <w:pPr>
+        <w:rPr>
+          <w:rFonts w:ascii="Times New Roman" w:hAnsi="Times New Roman"/>
+          <w:b/>
+          <w:bCs/>
+          <w:iCs/>
+          <w:sz w:val="20"/>
+          <w:szCs w:val="20"/>
+        </w:rPr>
+      </w:pPr>
+      <w:r>
+        <w:rPr>
+          <w:rFonts w:ascii="Times New Roman" w:hAnsi="Times New Roman"/>
+          <w:b/>
+          <w:bCs/>
+          <w:iCs/>
+          <w:noProof/>
+          <w:sz w:val="20"/>
+          <w:szCs w:val="20"/>
+        </w:rPr>
+        <w:drawing>
+          <wp:inline distT="0" distB="0" distL="0" distR="0" wp14:anchorId="4D59F176" wp14:editId="32F4463C">
+            <wp:extent cx="3652935" cy="2435290"/>
+            <wp:effectExtent l="0" t="0" r="5080" b="3175"/>
+            <wp:docPr id="32" name="Picture 32" descr="Chart, bar chart&#10;&#10;Description automatically generated"/>
+            <wp:cNvGraphicFramePr>
+              <a:graphicFrameLocks xmlns:a="http://schemas.openxmlformats.org/drawingml/2006/main" noChangeAspect="1"/>
+            </wp:cNvGraphicFramePr>
+            <a:graphic xmlns:a="http://schemas.openxmlformats.org/drawingml/2006/main">
+              <a:graphicData uri="http://schemas.openxmlformats.org/drawingml/2006/picture">
+                <pic:pic xmlns:pic="http://schemas.openxmlformats.org/drawingml/2006/picture">
+                  <pic:nvPicPr>
+                    <pic:cNvPr id="32" name="Picture 32" descr="Chart, bar chart&#10;&#10;Description automatically generated"/>
+                    <pic:cNvPicPr/>
+                  </pic:nvPicPr>
+                  <pic:blipFill>
+                    <a:blip r:embed="rId32">
+                      <a:extLst>
+                        <a:ext uri="{28A0092B-C50C-407E-A947-70E740481C1C}">
+                          <a14:useLocalDpi xmlns:a14="http://schemas.microsoft.com/office/drawing/2010/main" val="0"/>
+                        </a:ext>
+                      </a:extLst>
+                    </a:blip>
+                    <a:stretch>
+                      <a:fillRect/>
+                    </a:stretch>
+                  </pic:blipFill>
+                  <pic:spPr>
+                    <a:xfrm>
+                      <a:off x="0" y="0"/>
+                      <a:ext cx="3671890" cy="2447927"/>
+                    </a:xfrm>
+                    <a:prstGeom prst="rect">
+                      <a:avLst/>
+                    </a:prstGeom>
+                  </pic:spPr>
+                </pic:pic>
+              </a:graphicData>
+            </a:graphic>
+          </wp:inline>
+        </w:drawing>
+      </w:r>
+    </w:p>
+    <w:p>
+      <w:pPr>
+        <w:rPr>
+          <w:rFonts w:ascii="Times New Roman" w:hAnsi="Times New Roman"/>
+          <w:b/>
+          <w:bCs/>
+          <w:iCs/>
+          <w:sz w:val="20"/>
+          <w:szCs w:val="20"/>
+        </w:rPr>
+      </w:pPr>
+      <w:r>
+        <w:rPr>
+          <w:rFonts w:ascii="Times New Roman" w:hAnsi="Times New Roman"/>
+          <w:b/>
+          <w:bCs/>
+          <w:iCs/>
+          <w:sz w:val="20"/>
+          <w:szCs w:val="20"/>
+        </w:rPr>
+        <w:t xml:space="preserve">Figure </w:t>
+      </w:r>
+      <w:r>
+        <w:rPr>
+          <w:rFonts w:ascii="Times New Roman" w:hAnsi="Times New Roman"/>
+          <w:b/>
+          <w:bCs/>
+          <w:iCs/>
+          <w:sz w:val="20"/>
+          <w:szCs w:val="20"/>
+        </w:rPr>
+        <w:t>27</w:t>
+      </w:r>
+      <w:r>
+        <w:rPr>
+          <w:rFonts w:ascii="Times New Roman" w:hAnsi="Times New Roman"/>
+          <w:b/>
+          <w:bCs/>
+          <w:iCs/>
+          <w:sz w:val="20"/>
+          <w:szCs w:val="20"/>
+        </w:rPr>
+        <w:t xml:space="preserve">: Number of patients in each </w:t>
+      </w:r>
+      <w:r>
+        <w:rPr>
+          <w:rFonts w:ascii="Times New Roman" w:hAnsi="Times New Roman"/>
+          <w:b/>
+          <w:bCs/>
+          <w:iCs/>
+          <w:sz w:val="20"/>
+          <w:szCs w:val="20"/>
+        </w:rPr>
+        <w:t>specific gravity</w:t>
+      </w:r>
+      <w:r>
+        <w:rPr>
+          <w:rFonts w:ascii="Times New Roman" w:hAnsi="Times New Roman"/>
+          <w:b/>
+          <w:bCs/>
+          <w:iCs/>
+          <w:sz w:val="20"/>
+          <w:szCs w:val="20"/>
+        </w:rPr>
+        <w:t xml:space="preserve"> group</w:t>
+      </w:r>
+    </w:p>
+    <w:p>
+      <w:pPr>
+        <w:rPr>
+          <w:rFonts w:ascii="Times New Roman" w:hAnsi="Times New Roman"/>
+          <w:b/>
+          <w:bCs/>
+          <w:iCs/>
+          <w:sz w:val="20"/>
+          <w:szCs w:val="20"/>
+        </w:rPr>
+      </w:pPr>
+    </w:p>
+    <w:p>
+      <w:pPr>
+        <w:rPr>
+          <w:rFonts w:ascii="Times New Roman" w:hAnsi="Times New Roman"/>
+          <w:b/>
+          <w:bCs/>
+          <w:iCs/>
+          <w:sz w:val="20"/>
+          <w:szCs w:val="20"/>
+        </w:rPr>
+      </w:pPr>
     </w:p>
     <w:p>
       <w:pPr>
@@ -26350,17 +29177,7 @@
           <w:sz w:val="20"/>
           <w:szCs w:val="20"/>
         </w:rPr>
-        <w:t xml:space="preserve">The dataset has shown that many factors and biomarkers are significantly changed in individuals with Chronic Kidney Disease. A lot of blood related disorders come about, from hypertension to blood urea levels and serum creatinine. Though many of the mean values differ from the healthy mean, the biggest change is simply the </w:t>
-      </w:r>
-      <w:r>
-        <w:rPr>
-          <w:rFonts w:ascii="Times New Roman" w:hAnsi="Times New Roman"/>
-          <w:bCs/>
-          <w:sz w:val="20"/>
-          <w:szCs w:val="20"/>
-        </w:rPr>
-        <w:lastRenderedPageBreak/>
-        <w:t xml:space="preserve">dispersion of the values. It seems that CKD causes a lot of unreliability and it would be hard to come up with specific measurable values that signify its onset. Instead, it </w:t>
+        <w:t xml:space="preserve">The dataset has shown that many factors and biomarkers are significantly changed in individuals with Chronic Kidney Disease. A lot of blood related disorders come about, from hypertension to blood urea levels and serum creatinine. Though many of the mean values differ from the healthy mean, the biggest change is simply the dispersion of the values. It seems that CKD causes a lot of unreliability and it would be hard to come up with specific measurable values that signify its onset. Instead, it </w:t>
       </w:r>
       <w:r>
         <w:rPr>
